--- a/AIE YEAR 2/SWOT analysis/SWOT document.docx
+++ b/AIE YEAR 2/SWOT analysis/SWOT document.docx
@@ -121,28 +121,923 @@
         </w:rPr>
         <w:t xml:space="preserve">which has provided me with many technical problem-solving skills. </w:t>
       </w:r>
-    </w:p>
-    <w:p>
-      <w:pPr>
+      <w:r>
         <w:rPr>
           <w:sz w:val="24"/>
         </w:rPr>
-      </w:pPr>
+        <w:t xml:space="preserve"> </w:t>
+      </w:r>
     </w:p>
+    <w:p>
+      <w:pPr>
+        <w:pStyle w:val="Heading1"/>
+      </w:pPr>
+      <w:r>
+        <w:t>SWOT Table</w:t>
+      </w:r>
+    </w:p>
+    <w:tbl>
+      <w:tblPr>
+        <w:tblStyle w:val="GridTable6Colorful-Accent2"/>
+        <w:tblW w:w="10060" w:type="dxa"/>
+        <w:tblLook w:val="04A0" w:firstRow="1" w:lastRow="0" w:firstColumn="1" w:lastColumn="0" w:noHBand="0" w:noVBand="1"/>
+      </w:tblPr>
+      <w:tblGrid>
+        <w:gridCol w:w="2254"/>
+        <w:gridCol w:w="4262"/>
+        <w:gridCol w:w="3544"/>
+      </w:tblGrid>
+      <w:tr>
+        <w:trPr>
+          <w:cnfStyle w:val="100000000000" w:firstRow="1" w:lastRow="0" w:firstColumn="0" w:lastColumn="0" w:oddVBand="0" w:evenVBand="0" w:oddHBand="0" w:evenHBand="0" w:firstRowFirstColumn="0" w:firstRowLastColumn="0" w:lastRowFirstColumn="0" w:lastRowLastColumn="0"/>
+          <w:trHeight w:val="375"/>
+        </w:trPr>
+        <w:tc>
+          <w:tcPr>
+            <w:cnfStyle w:val="001000000000" w:firstRow="0" w:lastRow="0" w:firstColumn="1" w:lastColumn="0" w:oddVBand="0" w:evenVBand="0" w:oddHBand="0" w:evenHBand="0" w:firstRowFirstColumn="0" w:firstRowLastColumn="0" w:lastRowFirstColumn="0" w:lastRowLastColumn="0"/>
+            <w:tcW w:w="2254" w:type="dxa"/>
+            <w:vMerge w:val="restart"/>
+            <w:shd w:val="clear" w:color="auto" w:fill="auto"/>
+          </w:tcPr>
+          <w:p>
+            <w:pPr>
+              <w:rPr>
+                <w:sz w:val="24"/>
+              </w:rPr>
+            </w:pPr>
+            <w:r>
+              <w:rPr>
+                <w:sz w:val="24"/>
+              </w:rPr>
+              <w:t>INTERNAL</w:t>
+            </w:r>
+          </w:p>
+        </w:tc>
+        <w:tc>
+          <w:tcPr>
+            <w:tcW w:w="4262" w:type="dxa"/>
+            <w:tcBorders>
+              <w:bottom w:val="single" w:sz="4" w:space="0" w:color="auto"/>
+            </w:tcBorders>
+            <w:shd w:val="clear" w:color="auto" w:fill="FBE4D5" w:themeFill="accent2" w:themeFillTint="33"/>
+          </w:tcPr>
+          <w:p>
+            <w:pPr>
+              <w:cnfStyle w:val="100000000000" w:firstRow="1" w:lastRow="0" w:firstColumn="0" w:lastColumn="0" w:oddVBand="0" w:evenVBand="0" w:oddHBand="0" w:evenHBand="0" w:firstRowFirstColumn="0" w:firstRowLastColumn="0" w:lastRowFirstColumn="0" w:lastRowLastColumn="0"/>
+              <w:rPr>
+                <w:b w:val="0"/>
+                <w:sz w:val="24"/>
+              </w:rPr>
+            </w:pPr>
+            <w:r>
+              <w:rPr>
+                <w:sz w:val="24"/>
+              </w:rPr>
+              <w:t>STRENGTHS:</w:t>
+            </w:r>
+          </w:p>
+        </w:tc>
+        <w:tc>
+          <w:tcPr>
+            <w:tcW w:w="3544" w:type="dxa"/>
+            <w:tcBorders>
+              <w:bottom w:val="single" w:sz="4" w:space="0" w:color="auto"/>
+            </w:tcBorders>
+            <w:shd w:val="clear" w:color="auto" w:fill="FBE4D5" w:themeFill="accent2" w:themeFillTint="33"/>
+          </w:tcPr>
+          <w:p>
+            <w:pPr>
+              <w:cnfStyle w:val="100000000000" w:firstRow="1" w:lastRow="0" w:firstColumn="0" w:lastColumn="0" w:oddVBand="0" w:evenVBand="0" w:oddHBand="0" w:evenHBand="0" w:firstRowFirstColumn="0" w:firstRowLastColumn="0" w:lastRowFirstColumn="0" w:lastRowLastColumn="0"/>
+              <w:rPr>
+                <w:sz w:val="24"/>
+              </w:rPr>
+            </w:pPr>
+            <w:r>
+              <w:rPr>
+                <w:sz w:val="24"/>
+              </w:rPr>
+              <w:t>WEAKNESSES:</w:t>
+            </w:r>
+          </w:p>
+        </w:tc>
+      </w:tr>
+      <w:tr>
+        <w:trPr>
+          <w:cnfStyle w:val="000000100000" w:firstRow="0" w:lastRow="0" w:firstColumn="0" w:lastColumn="0" w:oddVBand="0" w:evenVBand="0" w:oddHBand="1" w:evenHBand="0" w:firstRowFirstColumn="0" w:firstRowLastColumn="0" w:lastRowFirstColumn="0" w:lastRowLastColumn="0"/>
+          <w:trHeight w:val="210"/>
+        </w:trPr>
+        <w:tc>
+          <w:tcPr>
+            <w:cnfStyle w:val="001000000000" w:firstRow="0" w:lastRow="0" w:firstColumn="1" w:lastColumn="0" w:oddVBand="0" w:evenVBand="0" w:oddHBand="0" w:evenHBand="0" w:firstRowFirstColumn="0" w:firstRowLastColumn="0" w:lastRowFirstColumn="0" w:lastRowLastColumn="0"/>
+            <w:tcW w:w="2254" w:type="dxa"/>
+            <w:vMerge/>
+            <w:shd w:val="clear" w:color="auto" w:fill="auto"/>
+          </w:tcPr>
+          <w:p>
+            <w:pPr>
+              <w:rPr>
+                <w:sz w:val="24"/>
+              </w:rPr>
+            </w:pPr>
+          </w:p>
+        </w:tc>
+        <w:tc>
+          <w:tcPr>
+            <w:tcW w:w="4262" w:type="dxa"/>
+            <w:tcBorders>
+              <w:top w:val="single" w:sz="4" w:space="0" w:color="auto"/>
+            </w:tcBorders>
+            <w:shd w:val="clear" w:color="auto" w:fill="auto"/>
+          </w:tcPr>
+          <w:p>
+            <w:pPr>
+              <w:pStyle w:val="ListParagraph"/>
+              <w:numPr>
+                <w:ilvl w:val="0"/>
+                <w:numId w:val="2"/>
+              </w:numPr>
+              <w:cnfStyle w:val="000000100000" w:firstRow="0" w:lastRow="0" w:firstColumn="0" w:lastColumn="0" w:oddVBand="0" w:evenVBand="0" w:oddHBand="1" w:evenHBand="0" w:firstRowFirstColumn="0" w:firstRowLastColumn="0" w:lastRowFirstColumn="0" w:lastRowLastColumn="0"/>
+              <w:rPr>
+                <w:sz w:val="24"/>
+              </w:rPr>
+            </w:pPr>
+            <w:r>
+              <w:rPr>
+                <w:sz w:val="24"/>
+              </w:rPr>
+              <w:t>Extensive knowledge in C#</w:t>
+            </w:r>
+          </w:p>
+          <w:p>
+            <w:pPr>
+              <w:pStyle w:val="ListParagraph"/>
+              <w:numPr>
+                <w:ilvl w:val="0"/>
+                <w:numId w:val="2"/>
+              </w:numPr>
+              <w:cnfStyle w:val="000000100000" w:firstRow="0" w:lastRow="0" w:firstColumn="0" w:lastColumn="0" w:oddVBand="0" w:evenVBand="0" w:oddHBand="1" w:evenHBand="0" w:firstRowFirstColumn="0" w:firstRowLastColumn="0" w:lastRowFirstColumn="0" w:lastRowLastColumn="0"/>
+              <w:rPr>
+                <w:sz w:val="24"/>
+              </w:rPr>
+            </w:pPr>
+            <w:r>
+              <w:rPr>
+                <w:sz w:val="24"/>
+              </w:rPr>
+              <w:t>Vast experience programming multiple projects in Unity from prototype to release build.</w:t>
+            </w:r>
+          </w:p>
+          <w:p>
+            <w:pPr>
+              <w:pStyle w:val="ListParagraph"/>
+              <w:numPr>
+                <w:ilvl w:val="0"/>
+                <w:numId w:val="2"/>
+              </w:numPr>
+              <w:cnfStyle w:val="000000100000" w:firstRow="0" w:lastRow="0" w:firstColumn="0" w:lastColumn="0" w:oddVBand="0" w:evenVBand="0" w:oddHBand="1" w:evenHBand="0" w:firstRowFirstColumn="0" w:firstRowLastColumn="0" w:lastRowFirstColumn="0" w:lastRowLastColumn="0"/>
+              <w:rPr>
+                <w:sz w:val="24"/>
+              </w:rPr>
+            </w:pPr>
+            <w:r>
+              <w:rPr>
+                <w:sz w:val="24"/>
+              </w:rPr>
+              <w:t xml:space="preserve">Commercial </w:t>
+            </w:r>
+            <w:r>
+              <w:rPr>
+                <w:sz w:val="24"/>
+              </w:rPr>
+              <w:t xml:space="preserve">and Industry </w:t>
+            </w:r>
+            <w:r>
+              <w:rPr>
+                <w:sz w:val="24"/>
+              </w:rPr>
+              <w:t xml:space="preserve">experience </w:t>
+            </w:r>
+            <w:r>
+              <w:rPr>
+                <w:sz w:val="24"/>
+              </w:rPr>
+              <w:t>reaching two years, due to current bachelor’s course at AIE.</w:t>
+            </w:r>
+          </w:p>
+          <w:p>
+            <w:pPr>
+              <w:pStyle w:val="ListParagraph"/>
+              <w:numPr>
+                <w:ilvl w:val="0"/>
+                <w:numId w:val="2"/>
+              </w:numPr>
+              <w:cnfStyle w:val="000000100000" w:firstRow="0" w:lastRow="0" w:firstColumn="0" w:lastColumn="0" w:oddVBand="0" w:evenVBand="0" w:oddHBand="1" w:evenHBand="0" w:firstRowFirstColumn="0" w:firstRowLastColumn="0" w:lastRowFirstColumn="0" w:lastRowLastColumn="0"/>
+              <w:rPr>
+                <w:sz w:val="24"/>
+              </w:rPr>
+            </w:pPr>
+            <w:r>
+              <w:rPr>
+                <w:sz w:val="24"/>
+              </w:rPr>
+              <w:t>Strong sense of team building and communications skills</w:t>
+            </w:r>
+            <w:r>
+              <w:rPr>
+                <w:sz w:val="24"/>
+              </w:rPr>
+              <w:t xml:space="preserve"> with good people</w:t>
+            </w:r>
+            <w:r>
+              <w:rPr>
+                <w:sz w:val="24"/>
+              </w:rPr>
+              <w:t>.</w:t>
+            </w:r>
+          </w:p>
+          <w:p>
+            <w:pPr>
+              <w:pStyle w:val="ListParagraph"/>
+              <w:numPr>
+                <w:ilvl w:val="0"/>
+                <w:numId w:val="2"/>
+              </w:numPr>
+              <w:cnfStyle w:val="000000100000" w:firstRow="0" w:lastRow="0" w:firstColumn="0" w:lastColumn="0" w:oddVBand="0" w:evenVBand="0" w:oddHBand="1" w:evenHBand="0" w:firstRowFirstColumn="0" w:firstRowLastColumn="0" w:lastRowFirstColumn="0" w:lastRowLastColumn="0"/>
+              <w:rPr>
+                <w:sz w:val="24"/>
+              </w:rPr>
+            </w:pPr>
+            <w:r>
+              <w:rPr>
+                <w:sz w:val="24"/>
+              </w:rPr>
+              <w:t xml:space="preserve">Created projects with physics-based simulations with incorporated interactive gaming elements.  </w:t>
+            </w:r>
+          </w:p>
+          <w:p>
+            <w:pPr>
+              <w:pStyle w:val="ListParagraph"/>
+              <w:numPr>
+                <w:ilvl w:val="0"/>
+                <w:numId w:val="2"/>
+              </w:numPr>
+              <w:cnfStyle w:val="000000100000" w:firstRow="0" w:lastRow="0" w:firstColumn="0" w:lastColumn="0" w:oddVBand="0" w:evenVBand="0" w:oddHBand="1" w:evenHBand="0" w:firstRowFirstColumn="0" w:firstRowLastColumn="0" w:lastRowFirstColumn="0" w:lastRowLastColumn="0"/>
+              <w:rPr>
+                <w:sz w:val="24"/>
+              </w:rPr>
+            </w:pPr>
+            <w:r>
+              <w:rPr>
+                <w:sz w:val="24"/>
+              </w:rPr>
+              <w:t xml:space="preserve">Currently in advanced diploma course, with teachers that have extensive knowledge in teaching </w:t>
+            </w:r>
+            <w:r>
+              <w:rPr>
+                <w:sz w:val="24"/>
+              </w:rPr>
+              <w:t xml:space="preserve">graphics and </w:t>
+            </w:r>
+            <w:r>
+              <w:rPr>
+                <w:sz w:val="24"/>
+              </w:rPr>
+              <w:t>shader programming</w:t>
+            </w:r>
+            <w:r>
+              <w:rPr>
+                <w:sz w:val="24"/>
+              </w:rPr>
+              <w:t>.</w:t>
+            </w:r>
+          </w:p>
+          <w:p>
+            <w:pPr>
+              <w:pStyle w:val="ListParagraph"/>
+              <w:numPr>
+                <w:ilvl w:val="0"/>
+                <w:numId w:val="2"/>
+              </w:numPr>
+              <w:cnfStyle w:val="000000100000" w:firstRow="0" w:lastRow="0" w:firstColumn="0" w:lastColumn="0" w:oddVBand="0" w:evenVBand="0" w:oddHBand="1" w:evenHBand="0" w:firstRowFirstColumn="0" w:firstRowLastColumn="0" w:lastRowFirstColumn="0" w:lastRowLastColumn="0"/>
+              <w:rPr>
+                <w:sz w:val="24"/>
+              </w:rPr>
+            </w:pPr>
+            <w:r>
+              <w:rPr>
+                <w:sz w:val="24"/>
+              </w:rPr>
+              <w:lastRenderedPageBreak/>
+              <w:t xml:space="preserve">Can create multiple prototypes in short time, that are testable for industry reasons. </w:t>
+            </w:r>
+          </w:p>
+          <w:p>
+            <w:pPr>
+              <w:pStyle w:val="ListParagraph"/>
+              <w:numPr>
+                <w:ilvl w:val="0"/>
+                <w:numId w:val="2"/>
+              </w:numPr>
+              <w:cnfStyle w:val="000000100000" w:firstRow="0" w:lastRow="0" w:firstColumn="0" w:lastColumn="0" w:oddVBand="0" w:evenVBand="0" w:oddHBand="1" w:evenHBand="0" w:firstRowFirstColumn="0" w:firstRowLastColumn="0" w:lastRowFirstColumn="0" w:lastRowLastColumn="0"/>
+              <w:rPr>
+                <w:sz w:val="24"/>
+              </w:rPr>
+            </w:pPr>
+            <w:r>
+              <w:rPr>
+                <w:sz w:val="24"/>
+              </w:rPr>
+              <w:t>Good problems solving skills</w:t>
+            </w:r>
+          </w:p>
+          <w:p>
+            <w:pPr>
+              <w:pStyle w:val="ListParagraph"/>
+              <w:numPr>
+                <w:ilvl w:val="0"/>
+                <w:numId w:val="2"/>
+              </w:numPr>
+              <w:cnfStyle w:val="000000100000" w:firstRow="0" w:lastRow="0" w:firstColumn="0" w:lastColumn="0" w:oddVBand="0" w:evenVBand="0" w:oddHBand="1" w:evenHBand="0" w:firstRowFirstColumn="0" w:firstRowLastColumn="0" w:lastRowFirstColumn="0" w:lastRowLastColumn="0"/>
+              <w:rPr>
+                <w:sz w:val="24"/>
+              </w:rPr>
+            </w:pPr>
+            <w:r>
+              <w:rPr>
+                <w:sz w:val="24"/>
+              </w:rPr>
+              <w:t>Created cross-platform application between</w:t>
+            </w:r>
+            <w:r>
+              <w:rPr>
+                <w:sz w:val="24"/>
+              </w:rPr>
+              <w:t xml:space="preserve"> PC and Unity VR.</w:t>
+            </w:r>
+          </w:p>
+        </w:tc>
+        <w:tc>
+          <w:tcPr>
+            <w:tcW w:w="3544" w:type="dxa"/>
+            <w:tcBorders>
+              <w:top w:val="single" w:sz="4" w:space="0" w:color="auto"/>
+            </w:tcBorders>
+            <w:shd w:val="clear" w:color="auto" w:fill="auto"/>
+          </w:tcPr>
+          <w:p>
+            <w:pPr>
+              <w:pStyle w:val="ListParagraph"/>
+              <w:numPr>
+                <w:ilvl w:val="0"/>
+                <w:numId w:val="2"/>
+              </w:numPr>
+              <w:cnfStyle w:val="000000100000" w:firstRow="0" w:lastRow="0" w:firstColumn="0" w:lastColumn="0" w:oddVBand="0" w:evenVBand="0" w:oddHBand="1" w:evenHBand="0" w:firstRowFirstColumn="0" w:firstRowLastColumn="0" w:lastRowFirstColumn="0" w:lastRowLastColumn="0"/>
+              <w:rPr>
+                <w:sz w:val="24"/>
+              </w:rPr>
+            </w:pPr>
+            <w:r>
+              <w:rPr>
+                <w:sz w:val="24"/>
+              </w:rPr>
+              <w:lastRenderedPageBreak/>
+              <w:t>I take my time learning something new, and therefore lose time in development.</w:t>
+            </w:r>
+          </w:p>
+          <w:p>
+            <w:pPr>
+              <w:pStyle w:val="ListParagraph"/>
+              <w:numPr>
+                <w:ilvl w:val="0"/>
+                <w:numId w:val="2"/>
+              </w:numPr>
+              <w:cnfStyle w:val="000000100000" w:firstRow="0" w:lastRow="0" w:firstColumn="0" w:lastColumn="0" w:oddVBand="0" w:evenVBand="0" w:oddHBand="1" w:evenHBand="0" w:firstRowFirstColumn="0" w:firstRowLastColumn="0" w:lastRowFirstColumn="0" w:lastRowLastColumn="0"/>
+              <w:rPr>
+                <w:sz w:val="24"/>
+              </w:rPr>
+            </w:pPr>
+            <w:r>
+              <w:rPr>
+                <w:sz w:val="24"/>
+              </w:rPr>
+              <w:t>Do not have strong experience in any languages besides the standard C#, C++ languages.</w:t>
+            </w:r>
+          </w:p>
+          <w:p>
+            <w:pPr>
+              <w:pStyle w:val="ListParagraph"/>
+              <w:numPr>
+                <w:ilvl w:val="0"/>
+                <w:numId w:val="2"/>
+              </w:numPr>
+              <w:cnfStyle w:val="000000100000" w:firstRow="0" w:lastRow="0" w:firstColumn="0" w:lastColumn="0" w:oddVBand="0" w:evenVBand="0" w:oddHBand="1" w:evenHBand="0" w:firstRowFirstColumn="0" w:firstRowLastColumn="0" w:lastRowFirstColumn="0" w:lastRowLastColumn="0"/>
+              <w:rPr>
+                <w:sz w:val="24"/>
+              </w:rPr>
+            </w:pPr>
+            <w:r>
+              <w:rPr>
+                <w:sz w:val="24"/>
+              </w:rPr>
+              <w:t>Not an Australian citizen or holder of an Australian Permanent Residency Visa.</w:t>
+            </w:r>
+          </w:p>
+          <w:p>
+            <w:pPr>
+              <w:pStyle w:val="ListParagraph"/>
+              <w:numPr>
+                <w:ilvl w:val="0"/>
+                <w:numId w:val="2"/>
+              </w:numPr>
+              <w:cnfStyle w:val="000000100000" w:firstRow="0" w:lastRow="0" w:firstColumn="0" w:lastColumn="0" w:oddVBand="0" w:evenVBand="0" w:oddHBand="1" w:evenHBand="0" w:firstRowFirstColumn="0" w:firstRowLastColumn="0" w:lastRowFirstColumn="0" w:lastRowLastColumn="0"/>
+              <w:rPr>
+                <w:sz w:val="24"/>
+              </w:rPr>
+            </w:pPr>
+            <w:r>
+              <w:rPr>
+                <w:sz w:val="24"/>
+              </w:rPr>
+              <w:t>Have hard time working towards a bigger goal, if each event isn’t laid out in a schedule.</w:t>
+            </w:r>
+          </w:p>
+          <w:p>
+            <w:pPr>
+              <w:pStyle w:val="ListParagraph"/>
+              <w:numPr>
+                <w:ilvl w:val="0"/>
+                <w:numId w:val="2"/>
+              </w:numPr>
+              <w:cnfStyle w:val="000000100000" w:firstRow="0" w:lastRow="0" w:firstColumn="0" w:lastColumn="0" w:oddVBand="0" w:evenVBand="0" w:oddHBand="1" w:evenHBand="0" w:firstRowFirstColumn="0" w:firstRowLastColumn="0" w:lastRowFirstColumn="0" w:lastRowLastColumn="0"/>
+              <w:rPr>
+                <w:sz w:val="24"/>
+              </w:rPr>
+            </w:pPr>
+            <w:r>
+              <w:rPr>
+                <w:sz w:val="24"/>
+              </w:rPr>
+              <w:t>Weak professional portfolio</w:t>
+            </w:r>
+            <w:r>
+              <w:rPr>
+                <w:sz w:val="24"/>
+              </w:rPr>
+              <w:t>.</w:t>
+            </w:r>
+          </w:p>
+          <w:p>
+            <w:pPr>
+              <w:pStyle w:val="ListParagraph"/>
+              <w:numPr>
+                <w:ilvl w:val="0"/>
+                <w:numId w:val="2"/>
+              </w:numPr>
+              <w:cnfStyle w:val="000000100000" w:firstRow="0" w:lastRow="0" w:firstColumn="0" w:lastColumn="0" w:oddVBand="0" w:evenVBand="0" w:oddHBand="1" w:evenHBand="0" w:firstRowFirstColumn="0" w:firstRowLastColumn="0" w:lastRowFirstColumn="0" w:lastRowLastColumn="0"/>
+              <w:rPr>
+                <w:sz w:val="24"/>
+              </w:rPr>
+            </w:pPr>
+            <w:r>
+              <w:rPr>
+                <w:sz w:val="24"/>
+              </w:rPr>
+              <w:t>No experience in creating mobile development</w:t>
+            </w:r>
+            <w:r>
+              <w:rPr>
+                <w:sz w:val="24"/>
+              </w:rPr>
+              <w:t>.</w:t>
+            </w:r>
+            <w:r>
+              <w:rPr>
+                <w:sz w:val="24"/>
+              </w:rPr>
+              <w:br/>
+            </w:r>
+          </w:p>
+        </w:tc>
+      </w:tr>
+      <w:tr>
+        <w:trPr>
+          <w:trHeight w:val="285"/>
+        </w:trPr>
+        <w:tc>
+          <w:tcPr>
+            <w:cnfStyle w:val="001000000000" w:firstRow="0" w:lastRow="0" w:firstColumn="1" w:lastColumn="0" w:oddVBand="0" w:evenVBand="0" w:oddHBand="0" w:evenHBand="0" w:firstRowFirstColumn="0" w:firstRowLastColumn="0" w:lastRowFirstColumn="0" w:lastRowLastColumn="0"/>
+            <w:tcW w:w="2254" w:type="dxa"/>
+            <w:vMerge w:val="restart"/>
+            <w:shd w:val="clear" w:color="auto" w:fill="auto"/>
+          </w:tcPr>
+          <w:p>
+            <w:pPr>
+              <w:rPr>
+                <w:sz w:val="24"/>
+              </w:rPr>
+            </w:pPr>
+            <w:r>
+              <w:rPr>
+                <w:sz w:val="24"/>
+              </w:rPr>
+              <w:t>EXTERNAL</w:t>
+            </w:r>
+          </w:p>
+        </w:tc>
+        <w:tc>
+          <w:tcPr>
+            <w:tcW w:w="4262" w:type="dxa"/>
+            <w:tcBorders>
+              <w:bottom w:val="single" w:sz="4" w:space="0" w:color="auto"/>
+            </w:tcBorders>
+            <w:shd w:val="clear" w:color="auto" w:fill="F7CAAC" w:themeFill="accent2" w:themeFillTint="66"/>
+          </w:tcPr>
+          <w:p>
+            <w:pPr>
+              <w:cnfStyle w:val="000000000000" w:firstRow="0" w:lastRow="0" w:firstColumn="0" w:lastColumn="0" w:oddVBand="0" w:evenVBand="0" w:oddHBand="0" w:evenHBand="0" w:firstRowFirstColumn="0" w:firstRowLastColumn="0" w:lastRowFirstColumn="0" w:lastRowLastColumn="0"/>
+              <w:rPr>
+                <w:b/>
+                <w:sz w:val="24"/>
+              </w:rPr>
+            </w:pPr>
+            <w:r>
+              <w:rPr>
+                <w:b/>
+                <w:sz w:val="24"/>
+              </w:rPr>
+              <w:t>OPPORTUNITIES:</w:t>
+            </w:r>
+          </w:p>
+        </w:tc>
+        <w:tc>
+          <w:tcPr>
+            <w:tcW w:w="3544" w:type="dxa"/>
+            <w:tcBorders>
+              <w:bottom w:val="single" w:sz="4" w:space="0" w:color="auto"/>
+            </w:tcBorders>
+            <w:shd w:val="clear" w:color="auto" w:fill="F7CAAC" w:themeFill="accent2" w:themeFillTint="66"/>
+          </w:tcPr>
+          <w:p>
+            <w:pPr>
+              <w:cnfStyle w:val="000000000000" w:firstRow="0" w:lastRow="0" w:firstColumn="0" w:lastColumn="0" w:oddVBand="0" w:evenVBand="0" w:oddHBand="0" w:evenHBand="0" w:firstRowFirstColumn="0" w:firstRowLastColumn="0" w:lastRowFirstColumn="0" w:lastRowLastColumn="0"/>
+              <w:rPr>
+                <w:b/>
+                <w:sz w:val="24"/>
+              </w:rPr>
+            </w:pPr>
+            <w:r>
+              <w:rPr>
+                <w:b/>
+                <w:sz w:val="24"/>
+              </w:rPr>
+              <w:t>THREATS:</w:t>
+            </w:r>
+          </w:p>
+        </w:tc>
+      </w:tr>
+      <w:tr>
+        <w:trPr>
+          <w:cnfStyle w:val="000000100000" w:firstRow="0" w:lastRow="0" w:firstColumn="0" w:lastColumn="0" w:oddVBand="0" w:evenVBand="0" w:oddHBand="1" w:evenHBand="0" w:firstRowFirstColumn="0" w:firstRowLastColumn="0" w:lastRowFirstColumn="0" w:lastRowLastColumn="0"/>
+          <w:trHeight w:val="585"/>
+        </w:trPr>
+        <w:tc>
+          <w:tcPr>
+            <w:cnfStyle w:val="001000000000" w:firstRow="0" w:lastRow="0" w:firstColumn="1" w:lastColumn="0" w:oddVBand="0" w:evenVBand="0" w:oddHBand="0" w:evenHBand="0" w:firstRowFirstColumn="0" w:firstRowLastColumn="0" w:lastRowFirstColumn="0" w:lastRowLastColumn="0"/>
+            <w:tcW w:w="2254" w:type="dxa"/>
+            <w:vMerge/>
+            <w:shd w:val="clear" w:color="auto" w:fill="auto"/>
+          </w:tcPr>
+          <w:p>
+            <w:pPr>
+              <w:rPr>
+                <w:sz w:val="24"/>
+              </w:rPr>
+            </w:pPr>
+          </w:p>
+        </w:tc>
+        <w:tc>
+          <w:tcPr>
+            <w:tcW w:w="4262" w:type="dxa"/>
+            <w:tcBorders>
+              <w:top w:val="single" w:sz="4" w:space="0" w:color="auto"/>
+            </w:tcBorders>
+            <w:shd w:val="clear" w:color="auto" w:fill="auto"/>
+          </w:tcPr>
+          <w:p>
+            <w:pPr>
+              <w:pStyle w:val="ListParagraph"/>
+              <w:numPr>
+                <w:ilvl w:val="0"/>
+                <w:numId w:val="3"/>
+              </w:numPr>
+              <w:cnfStyle w:val="000000100000" w:firstRow="0" w:lastRow="0" w:firstColumn="0" w:lastColumn="0" w:oddVBand="0" w:evenVBand="0" w:oddHBand="1" w:evenHBand="0" w:firstRowFirstColumn="0" w:firstRowLastColumn="0" w:lastRowFirstColumn="0" w:lastRowLastColumn="0"/>
+              <w:rPr>
+                <w:b/>
+                <w:sz w:val="24"/>
+              </w:rPr>
+            </w:pPr>
+            <w:r>
+              <w:rPr>
+                <w:sz w:val="24"/>
+              </w:rPr>
+              <w:t>My teachers have excellent industry contacts</w:t>
+            </w:r>
+          </w:p>
+          <w:p>
+            <w:pPr>
+              <w:pStyle w:val="ListParagraph"/>
+              <w:numPr>
+                <w:ilvl w:val="0"/>
+                <w:numId w:val="3"/>
+              </w:numPr>
+              <w:cnfStyle w:val="000000100000" w:firstRow="0" w:lastRow="0" w:firstColumn="0" w:lastColumn="0" w:oddVBand="0" w:evenVBand="0" w:oddHBand="1" w:evenHBand="0" w:firstRowFirstColumn="0" w:firstRowLastColumn="0" w:lastRowFirstColumn="0" w:lastRowLastColumn="0"/>
+              <w:rPr>
+                <w:b/>
+                <w:sz w:val="24"/>
+              </w:rPr>
+            </w:pPr>
+            <w:r>
+              <w:rPr>
+                <w:sz w:val="24"/>
+              </w:rPr>
+              <w:t>Can apply previous physics knowledge into physics-based calculation simulators.</w:t>
+            </w:r>
+          </w:p>
+          <w:p>
+            <w:pPr>
+              <w:pStyle w:val="ListParagraph"/>
+              <w:numPr>
+                <w:ilvl w:val="0"/>
+                <w:numId w:val="3"/>
+              </w:numPr>
+              <w:cnfStyle w:val="000000100000" w:firstRow="0" w:lastRow="0" w:firstColumn="0" w:lastColumn="0" w:oddVBand="0" w:evenVBand="0" w:oddHBand="1" w:evenHBand="0" w:firstRowFirstColumn="0" w:firstRowLastColumn="0" w:lastRowFirstColumn="0" w:lastRowLastColumn="0"/>
+              <w:rPr>
+                <w:b/>
+                <w:sz w:val="24"/>
+              </w:rPr>
+            </w:pPr>
+            <w:r>
+              <w:rPr>
+                <w:sz w:val="24"/>
+              </w:rPr>
+              <w:t>Many independent studios in Sydney</w:t>
+            </w:r>
+            <w:r>
+              <w:rPr>
+                <w:sz w:val="24"/>
+              </w:rPr>
+              <w:t>, or Melbourne.</w:t>
+            </w:r>
+          </w:p>
+          <w:p>
+            <w:pPr>
+              <w:pStyle w:val="ListParagraph"/>
+              <w:numPr>
+                <w:ilvl w:val="0"/>
+                <w:numId w:val="3"/>
+              </w:numPr>
+              <w:cnfStyle w:val="000000100000" w:firstRow="0" w:lastRow="0" w:firstColumn="0" w:lastColumn="0" w:oddVBand="0" w:evenVBand="0" w:oddHBand="1" w:evenHBand="0" w:firstRowFirstColumn="0" w:firstRowLastColumn="0" w:lastRowFirstColumn="0" w:lastRowLastColumn="0"/>
+              <w:rPr>
+                <w:b/>
+                <w:sz w:val="24"/>
+              </w:rPr>
+            </w:pPr>
+            <w:r>
+              <w:rPr>
+                <w:sz w:val="24"/>
+              </w:rPr>
+              <w:t>AIE displays industry ready people, and how to create industry ready portfolios.</w:t>
+            </w:r>
+          </w:p>
+          <w:p>
+            <w:pPr>
+              <w:pStyle w:val="ListParagraph"/>
+              <w:numPr>
+                <w:ilvl w:val="0"/>
+                <w:numId w:val="3"/>
+              </w:numPr>
+              <w:cnfStyle w:val="000000100000" w:firstRow="0" w:lastRow="0" w:firstColumn="0" w:lastColumn="0" w:oddVBand="0" w:evenVBand="0" w:oddHBand="1" w:evenHBand="0" w:firstRowFirstColumn="0" w:firstRowLastColumn="0" w:lastRowFirstColumn="0" w:lastRowLastColumn="0"/>
+              <w:rPr>
+                <w:b/>
+                <w:sz w:val="24"/>
+              </w:rPr>
+            </w:pPr>
+            <w:r>
+              <w:rPr>
+                <w:sz w:val="24"/>
+              </w:rPr>
+              <w:t>Students at AIE, can have multiple contacts in the Industry or themselves be a good contact for a job.</w:t>
+            </w:r>
+          </w:p>
+          <w:p>
+            <w:pPr>
+              <w:cnfStyle w:val="000000100000" w:firstRow="0" w:lastRow="0" w:firstColumn="0" w:lastColumn="0" w:oddVBand="0" w:evenVBand="0" w:oddHBand="1" w:evenHBand="0" w:firstRowFirstColumn="0" w:firstRowLastColumn="0" w:lastRowFirstColumn="0" w:lastRowLastColumn="0"/>
+              <w:rPr>
+                <w:b/>
+                <w:sz w:val="24"/>
+              </w:rPr>
+            </w:pPr>
+          </w:p>
+        </w:tc>
+        <w:tc>
+          <w:tcPr>
+            <w:tcW w:w="3544" w:type="dxa"/>
+            <w:tcBorders>
+              <w:top w:val="single" w:sz="4" w:space="0" w:color="auto"/>
+            </w:tcBorders>
+            <w:shd w:val="clear" w:color="auto" w:fill="auto"/>
+          </w:tcPr>
+          <w:p>
+            <w:pPr>
+              <w:pStyle w:val="ListParagraph"/>
+              <w:numPr>
+                <w:ilvl w:val="0"/>
+                <w:numId w:val="3"/>
+              </w:numPr>
+              <w:cnfStyle w:val="000000100000" w:firstRow="0" w:lastRow="0" w:firstColumn="0" w:lastColumn="0" w:oddVBand="0" w:evenVBand="0" w:oddHBand="1" w:evenHBand="0" w:firstRowFirstColumn="0" w:firstRowLastColumn="0" w:lastRowFirstColumn="0" w:lastRowLastColumn="0"/>
+              <w:rPr>
+                <w:b/>
+                <w:sz w:val="24"/>
+              </w:rPr>
+            </w:pPr>
+            <w:r>
+              <w:rPr>
+                <w:sz w:val="24"/>
+              </w:rPr>
+              <w:t>Competition with students, and/or designated job being applied for.</w:t>
+            </w:r>
+          </w:p>
+          <w:p>
+            <w:pPr>
+              <w:pStyle w:val="ListParagraph"/>
+              <w:numPr>
+                <w:ilvl w:val="0"/>
+                <w:numId w:val="3"/>
+              </w:numPr>
+              <w:cnfStyle w:val="000000100000" w:firstRow="0" w:lastRow="0" w:firstColumn="0" w:lastColumn="0" w:oddVBand="0" w:evenVBand="0" w:oddHBand="1" w:evenHBand="0" w:firstRowFirstColumn="0" w:firstRowLastColumn="0" w:lastRowFirstColumn="0" w:lastRowLastColumn="0"/>
+              <w:rPr>
+                <w:b/>
+                <w:sz w:val="24"/>
+              </w:rPr>
+            </w:pPr>
+            <w:r>
+              <w:rPr>
+                <w:sz w:val="24"/>
+              </w:rPr>
+              <w:t>Live in Sydney, regional areas, so difficult to reach multiple jobs in Melbourne and Canberra.</w:t>
+            </w:r>
+          </w:p>
+          <w:p>
+            <w:pPr>
+              <w:pStyle w:val="ListParagraph"/>
+              <w:numPr>
+                <w:ilvl w:val="0"/>
+                <w:numId w:val="3"/>
+              </w:numPr>
+              <w:cnfStyle w:val="000000100000" w:firstRow="0" w:lastRow="0" w:firstColumn="0" w:lastColumn="0" w:oddVBand="0" w:evenVBand="0" w:oddHBand="1" w:evenHBand="0" w:firstRowFirstColumn="0" w:firstRowLastColumn="0" w:lastRowFirstColumn="0" w:lastRowLastColumn="0"/>
+              <w:rPr>
+                <w:b/>
+                <w:sz w:val="24"/>
+              </w:rPr>
+            </w:pPr>
+            <w:r>
+              <w:rPr>
+                <w:sz w:val="24"/>
+              </w:rPr>
+              <w:t>Less ability to network with industry people.</w:t>
+            </w:r>
+          </w:p>
+          <w:p>
+            <w:pPr>
+              <w:pStyle w:val="ListParagraph"/>
+              <w:numPr>
+                <w:ilvl w:val="0"/>
+                <w:numId w:val="3"/>
+              </w:numPr>
+              <w:cnfStyle w:val="000000100000" w:firstRow="0" w:lastRow="0" w:firstColumn="0" w:lastColumn="0" w:oddVBand="0" w:evenVBand="0" w:oddHBand="1" w:evenHBand="0" w:firstRowFirstColumn="0" w:firstRowLastColumn="0" w:lastRowFirstColumn="0" w:lastRowLastColumn="0"/>
+              <w:rPr>
+                <w:b/>
+                <w:sz w:val="24"/>
+              </w:rPr>
+            </w:pPr>
+            <w:r>
+              <w:rPr>
+                <w:sz w:val="24"/>
+              </w:rPr>
+              <w:t>Hard to gain a visa for overseas travel, as not much scope of games in Sydney.</w:t>
+            </w:r>
+          </w:p>
+          <w:p>
+            <w:pPr>
+              <w:pStyle w:val="ListParagraph"/>
+              <w:numPr>
+                <w:ilvl w:val="0"/>
+                <w:numId w:val="3"/>
+              </w:numPr>
+              <w:cnfStyle w:val="000000100000" w:firstRow="0" w:lastRow="0" w:firstColumn="0" w:lastColumn="0" w:oddVBand="0" w:evenVBand="0" w:oddHBand="1" w:evenHBand="0" w:firstRowFirstColumn="0" w:firstRowLastColumn="0" w:lastRowFirstColumn="0" w:lastRowLastColumn="0"/>
+              <w:rPr>
+                <w:b/>
+                <w:sz w:val="24"/>
+              </w:rPr>
+            </w:pPr>
+            <w:r>
+              <w:rPr>
+                <w:sz w:val="24"/>
+              </w:rPr>
+              <w:t>Currently finishing studies in Advanced Diploma, and then the bachelor’s to a possible Masters.</w:t>
+            </w:r>
+          </w:p>
+          <w:p>
+            <w:pPr>
+              <w:pStyle w:val="ListParagraph"/>
+              <w:numPr>
+                <w:ilvl w:val="0"/>
+                <w:numId w:val="3"/>
+              </w:numPr>
+              <w:cnfStyle w:val="000000100000" w:firstRow="0" w:lastRow="0" w:firstColumn="0" w:lastColumn="0" w:oddVBand="0" w:evenVBand="0" w:oddHBand="1" w:evenHBand="0" w:firstRowFirstColumn="0" w:firstRowLastColumn="0" w:lastRowFirstColumn="0" w:lastRowLastColumn="0"/>
+              <w:rPr>
+                <w:b/>
+                <w:sz w:val="24"/>
+              </w:rPr>
+            </w:pPr>
+            <w:r>
+              <w:rPr>
+                <w:sz w:val="24"/>
+              </w:rPr>
+              <w:t>Not an Australian resident.</w:t>
+            </w:r>
+          </w:p>
+        </w:tc>
+      </w:tr>
+    </w:tbl>
     <w:p>
       <w:pPr>
         <w:rPr>
           <w:sz w:val="24"/>
         </w:rPr>
       </w:pPr>
+    </w:p>
+    <w:p>
+      <w:pPr>
+        <w:rPr>
+          <w:sz w:val="24"/>
+        </w:rPr>
+      </w:pPr>
+    </w:p>
+    <w:p>
+      <w:pPr>
+        <w:pStyle w:val="Heading1"/>
+      </w:pPr>
+      <w:r>
+        <w:t>Conclusion</w:t>
+      </w:r>
+    </w:p>
+    <w:p>
+      <w:pPr>
+        <w:rPr>
+          <w:sz w:val="24"/>
+        </w:rPr>
+      </w:pPr>
+      <w:r>
+        <w:rPr>
+          <w:sz w:val="24"/>
+        </w:rPr>
+        <w:t xml:space="preserve">To be industry ready over the upcoming 12 months, I have listed the following strengths that will help me achieve my goal in becoming a junior-mid programmer in the industry. Since I have experience in C# and C++, and knowledge in Unity and Unreal engine I can demonstrate an industry level prototype game to the market. </w:t>
+      </w:r>
+      <w:r>
+        <w:rPr>
+          <w:sz w:val="24"/>
+        </w:rPr>
+        <w:t xml:space="preserve">The weakness I have can be overcome by working on a schedule to lay out a plan to work towards the bigger goal identified. Start development in C# towards a mobile app/game development and add it to the professional portfolio. Use knowledge from teachers in AIE who have vast industry experience </w:t>
+      </w:r>
+      <w:r>
+        <w:rPr>
+          <w:sz w:val="24"/>
+        </w:rPr>
+        <w:t xml:space="preserve">to get support in creating presentable professional portfolio. Am willing to relocate to another place, if need be for a job as well as travel overseas if visa is offered by the company. Will keep uploading my projects on my portfolio and maintaining good networks with the students who are standing out more, so I can be recommended by them </w:t>
+      </w:r>
+      <w:r>
+        <w:rPr>
+          <w:sz w:val="24"/>
+        </w:rPr>
+        <w:lastRenderedPageBreak/>
+        <w:t>whilst I compete with them. As support I can use the opportunities available to me, such as VR pixels which is an event that is promoted to students in AIE. This will allow me to increase knowledge on games and increase contacts and good relations with people from the industry whilst increasing my social skills. To in</w:t>
+      </w:r>
       <w:bookmarkStart w:id="0" w:name="_GoBack"/>
       <w:bookmarkEnd w:id="0"/>
+      <w:r>
+        <w:rPr>
+          <w:sz w:val="24"/>
+        </w:rPr>
+        <w:t>crease my competitiveness, I will keep in contact with my teachers, and keep asking for good criticism upon my portfolio to make it more presentable and better than others. Have multiple books on physics from high school and still have contact with my physics teachers, which helps in physics-based calculations that are difficult.</w:t>
+      </w:r>
     </w:p>
     <w:sectPr>
-      <w:headerReference w:type="default" r:id="rId7"/>
+      <w:headerReference w:type="first" r:id="rId8"/>
       <w:pgSz w:w="11906" w:h="16838"/>
       <w:pgMar w:top="1440" w:right="1440" w:bottom="1440" w:left="1440" w:header="708" w:footer="708" w:gutter="0"/>
       <w:cols w:space="708"/>
+      <w:titlePg/>
       <w:docGrid w:linePitch="360"/>
     </w:sectPr>
   </w:body>
@@ -210,6 +1105,11 @@
       <w:t>SWOT ANALYSIS</w:t>
     </w:r>
   </w:p>
+  <w:p>
+    <w:pPr>
+      <w:pStyle w:val="Header"/>
+    </w:pPr>
+  </w:p>
 </w:hdr>
 </file>
 
@@ -328,8 +1228,240 @@
       </w:rPr>
     </w:lvl>
   </w:abstractNum>
+  <w:abstractNum w:abstractNumId="1" w15:restartNumberingAfterBreak="0">
+    <w:nsid w:val="34637BA7"/>
+    <w:multiLevelType w:val="hybridMultilevel"/>
+    <w:tmpl w:val="9F307170"/>
+    <w:lvl w:ilvl="0" w:tplc="0C090001">
+      <w:start w:val="1"/>
+      <w:numFmt w:val="bullet"/>
+      <w:lvlText w:val=""/>
+      <w:lvlJc w:val="left"/>
+      <w:pPr>
+        <w:ind w:left="720" w:hanging="360"/>
+      </w:pPr>
+      <w:rPr>
+        <w:rFonts w:ascii="Symbol" w:hAnsi="Symbol" w:hint="default"/>
+      </w:rPr>
+    </w:lvl>
+    <w:lvl w:ilvl="1" w:tplc="0C090003" w:tentative="1">
+      <w:start w:val="1"/>
+      <w:numFmt w:val="bullet"/>
+      <w:lvlText w:val="o"/>
+      <w:lvlJc w:val="left"/>
+      <w:pPr>
+        <w:ind w:left="1440" w:hanging="360"/>
+      </w:pPr>
+      <w:rPr>
+        <w:rFonts w:ascii="Courier New" w:hAnsi="Courier New" w:cs="Courier New" w:hint="default"/>
+      </w:rPr>
+    </w:lvl>
+    <w:lvl w:ilvl="2" w:tplc="0C090005" w:tentative="1">
+      <w:start w:val="1"/>
+      <w:numFmt w:val="bullet"/>
+      <w:lvlText w:val=""/>
+      <w:lvlJc w:val="left"/>
+      <w:pPr>
+        <w:ind w:left="2160" w:hanging="360"/>
+      </w:pPr>
+      <w:rPr>
+        <w:rFonts w:ascii="Wingdings" w:hAnsi="Wingdings" w:hint="default"/>
+      </w:rPr>
+    </w:lvl>
+    <w:lvl w:ilvl="3" w:tplc="0C090001" w:tentative="1">
+      <w:start w:val="1"/>
+      <w:numFmt w:val="bullet"/>
+      <w:lvlText w:val=""/>
+      <w:lvlJc w:val="left"/>
+      <w:pPr>
+        <w:ind w:left="2880" w:hanging="360"/>
+      </w:pPr>
+      <w:rPr>
+        <w:rFonts w:ascii="Symbol" w:hAnsi="Symbol" w:hint="default"/>
+      </w:rPr>
+    </w:lvl>
+    <w:lvl w:ilvl="4" w:tplc="0C090003" w:tentative="1">
+      <w:start w:val="1"/>
+      <w:numFmt w:val="bullet"/>
+      <w:lvlText w:val="o"/>
+      <w:lvlJc w:val="left"/>
+      <w:pPr>
+        <w:ind w:left="3600" w:hanging="360"/>
+      </w:pPr>
+      <w:rPr>
+        <w:rFonts w:ascii="Courier New" w:hAnsi="Courier New" w:cs="Courier New" w:hint="default"/>
+      </w:rPr>
+    </w:lvl>
+    <w:lvl w:ilvl="5" w:tplc="0C090005" w:tentative="1">
+      <w:start w:val="1"/>
+      <w:numFmt w:val="bullet"/>
+      <w:lvlText w:val=""/>
+      <w:lvlJc w:val="left"/>
+      <w:pPr>
+        <w:ind w:left="4320" w:hanging="360"/>
+      </w:pPr>
+      <w:rPr>
+        <w:rFonts w:ascii="Wingdings" w:hAnsi="Wingdings" w:hint="default"/>
+      </w:rPr>
+    </w:lvl>
+    <w:lvl w:ilvl="6" w:tplc="0C090001" w:tentative="1">
+      <w:start w:val="1"/>
+      <w:numFmt w:val="bullet"/>
+      <w:lvlText w:val=""/>
+      <w:lvlJc w:val="left"/>
+      <w:pPr>
+        <w:ind w:left="5040" w:hanging="360"/>
+      </w:pPr>
+      <w:rPr>
+        <w:rFonts w:ascii="Symbol" w:hAnsi="Symbol" w:hint="default"/>
+      </w:rPr>
+    </w:lvl>
+    <w:lvl w:ilvl="7" w:tplc="0C090003" w:tentative="1">
+      <w:start w:val="1"/>
+      <w:numFmt w:val="bullet"/>
+      <w:lvlText w:val="o"/>
+      <w:lvlJc w:val="left"/>
+      <w:pPr>
+        <w:ind w:left="5760" w:hanging="360"/>
+      </w:pPr>
+      <w:rPr>
+        <w:rFonts w:ascii="Courier New" w:hAnsi="Courier New" w:cs="Courier New" w:hint="default"/>
+      </w:rPr>
+    </w:lvl>
+    <w:lvl w:ilvl="8" w:tplc="0C090005" w:tentative="1">
+      <w:start w:val="1"/>
+      <w:numFmt w:val="bullet"/>
+      <w:lvlText w:val=""/>
+      <w:lvlJc w:val="left"/>
+      <w:pPr>
+        <w:ind w:left="6480" w:hanging="360"/>
+      </w:pPr>
+      <w:rPr>
+        <w:rFonts w:ascii="Wingdings" w:hAnsi="Wingdings" w:hint="default"/>
+      </w:rPr>
+    </w:lvl>
+  </w:abstractNum>
+  <w:abstractNum w:abstractNumId="2" w15:restartNumberingAfterBreak="0">
+    <w:nsid w:val="4FD867AE"/>
+    <w:multiLevelType w:val="hybridMultilevel"/>
+    <w:tmpl w:val="6304EF24"/>
+    <w:lvl w:ilvl="0" w:tplc="0C090001">
+      <w:start w:val="1"/>
+      <w:numFmt w:val="bullet"/>
+      <w:lvlText w:val=""/>
+      <w:lvlJc w:val="left"/>
+      <w:pPr>
+        <w:ind w:left="720" w:hanging="360"/>
+      </w:pPr>
+      <w:rPr>
+        <w:rFonts w:ascii="Symbol" w:hAnsi="Symbol" w:hint="default"/>
+      </w:rPr>
+    </w:lvl>
+    <w:lvl w:ilvl="1" w:tplc="0C090003" w:tentative="1">
+      <w:start w:val="1"/>
+      <w:numFmt w:val="bullet"/>
+      <w:lvlText w:val="o"/>
+      <w:lvlJc w:val="left"/>
+      <w:pPr>
+        <w:ind w:left="1440" w:hanging="360"/>
+      </w:pPr>
+      <w:rPr>
+        <w:rFonts w:ascii="Courier New" w:hAnsi="Courier New" w:cs="Courier New" w:hint="default"/>
+      </w:rPr>
+    </w:lvl>
+    <w:lvl w:ilvl="2" w:tplc="0C090005" w:tentative="1">
+      <w:start w:val="1"/>
+      <w:numFmt w:val="bullet"/>
+      <w:lvlText w:val=""/>
+      <w:lvlJc w:val="left"/>
+      <w:pPr>
+        <w:ind w:left="2160" w:hanging="360"/>
+      </w:pPr>
+      <w:rPr>
+        <w:rFonts w:ascii="Wingdings" w:hAnsi="Wingdings" w:hint="default"/>
+      </w:rPr>
+    </w:lvl>
+    <w:lvl w:ilvl="3" w:tplc="0C090001" w:tentative="1">
+      <w:start w:val="1"/>
+      <w:numFmt w:val="bullet"/>
+      <w:lvlText w:val=""/>
+      <w:lvlJc w:val="left"/>
+      <w:pPr>
+        <w:ind w:left="2880" w:hanging="360"/>
+      </w:pPr>
+      <w:rPr>
+        <w:rFonts w:ascii="Symbol" w:hAnsi="Symbol" w:hint="default"/>
+      </w:rPr>
+    </w:lvl>
+    <w:lvl w:ilvl="4" w:tplc="0C090003" w:tentative="1">
+      <w:start w:val="1"/>
+      <w:numFmt w:val="bullet"/>
+      <w:lvlText w:val="o"/>
+      <w:lvlJc w:val="left"/>
+      <w:pPr>
+        <w:ind w:left="3600" w:hanging="360"/>
+      </w:pPr>
+      <w:rPr>
+        <w:rFonts w:ascii="Courier New" w:hAnsi="Courier New" w:cs="Courier New" w:hint="default"/>
+      </w:rPr>
+    </w:lvl>
+    <w:lvl w:ilvl="5" w:tplc="0C090005" w:tentative="1">
+      <w:start w:val="1"/>
+      <w:numFmt w:val="bullet"/>
+      <w:lvlText w:val=""/>
+      <w:lvlJc w:val="left"/>
+      <w:pPr>
+        <w:ind w:left="4320" w:hanging="360"/>
+      </w:pPr>
+      <w:rPr>
+        <w:rFonts w:ascii="Wingdings" w:hAnsi="Wingdings" w:hint="default"/>
+      </w:rPr>
+    </w:lvl>
+    <w:lvl w:ilvl="6" w:tplc="0C090001" w:tentative="1">
+      <w:start w:val="1"/>
+      <w:numFmt w:val="bullet"/>
+      <w:lvlText w:val=""/>
+      <w:lvlJc w:val="left"/>
+      <w:pPr>
+        <w:ind w:left="5040" w:hanging="360"/>
+      </w:pPr>
+      <w:rPr>
+        <w:rFonts w:ascii="Symbol" w:hAnsi="Symbol" w:hint="default"/>
+      </w:rPr>
+    </w:lvl>
+    <w:lvl w:ilvl="7" w:tplc="0C090003" w:tentative="1">
+      <w:start w:val="1"/>
+      <w:numFmt w:val="bullet"/>
+      <w:lvlText w:val="o"/>
+      <w:lvlJc w:val="left"/>
+      <w:pPr>
+        <w:ind w:left="5760" w:hanging="360"/>
+      </w:pPr>
+      <w:rPr>
+        <w:rFonts w:ascii="Courier New" w:hAnsi="Courier New" w:cs="Courier New" w:hint="default"/>
+      </w:rPr>
+    </w:lvl>
+    <w:lvl w:ilvl="8" w:tplc="0C090005" w:tentative="1">
+      <w:start w:val="1"/>
+      <w:numFmt w:val="bullet"/>
+      <w:lvlText w:val=""/>
+      <w:lvlJc w:val="left"/>
+      <w:pPr>
+        <w:ind w:left="6480" w:hanging="360"/>
+      </w:pPr>
+      <w:rPr>
+        <w:rFonts w:ascii="Wingdings" w:hAnsi="Wingdings" w:hint="default"/>
+      </w:rPr>
+    </w:lvl>
+  </w:abstractNum>
   <w:num w:numId="1">
     <w:abstractNumId w:val="0"/>
+  </w:num>
+  <w:num w:numId="2">
+    <w:abstractNumId w:val="1"/>
+  </w:num>
+  <w:num w:numId="3">
+    <w:abstractNumId w:val="2"/>
   </w:num>
 </w:numbering>
 </file>
@@ -763,7 +1895,6 @@
     <w:next w:val="Normal"/>
     <w:link w:val="Heading2Char"/>
     <w:uiPriority w:val="9"/>
-    <w:semiHidden/>
     <w:unhideWhenUsed/>
     <w:qFormat/>
     <w:rsid w:val="006F18B8"/>
@@ -1140,7 +2271,6 @@
     <w:basedOn w:val="DefaultParagraphFont"/>
     <w:link w:val="Heading2"/>
     <w:uiPriority w:val="9"/>
-    <w:semiHidden/>
     <w:rsid w:val="006F18B8"/>
     <w:rPr>
       <w:rFonts w:asciiTheme="majorHAnsi" w:eastAsiaTheme="majorEastAsia" w:hAnsiTheme="majorHAnsi" w:cstheme="majorBidi"/>
@@ -1528,6 +2658,36 @@
       <w:ind w:left="720"/>
       <w:contextualSpacing/>
     </w:pPr>
+  </w:style>
+  <w:style w:type="paragraph" w:styleId="BalloonText">
+    <w:name w:val="Balloon Text"/>
+    <w:basedOn w:val="Normal"/>
+    <w:link w:val="BalloonTextChar"/>
+    <w:uiPriority w:val="99"/>
+    <w:semiHidden/>
+    <w:unhideWhenUsed/>
+    <w:rsid w:val="00D20962"/>
+    <w:pPr>
+      <w:spacing w:after="0" w:line="240" w:lineRule="auto"/>
+    </w:pPr>
+    <w:rPr>
+      <w:rFonts w:ascii="Segoe UI" w:hAnsi="Segoe UI" w:cs="Segoe UI"/>
+      <w:sz w:val="18"/>
+      <w:szCs w:val="18"/>
+    </w:rPr>
+  </w:style>
+  <w:style w:type="character" w:customStyle="1" w:styleId="BalloonTextChar">
+    <w:name w:val="Balloon Text Char"/>
+    <w:basedOn w:val="DefaultParagraphFont"/>
+    <w:link w:val="BalloonText"/>
+    <w:uiPriority w:val="99"/>
+    <w:semiHidden/>
+    <w:rsid w:val="00D20962"/>
+    <w:rPr>
+      <w:rFonts w:ascii="Segoe UI" w:hAnsi="Segoe UI" w:cs="Segoe UI"/>
+      <w:sz w:val="18"/>
+      <w:szCs w:val="18"/>
+    </w:rPr>
   </w:style>
 </w:styles>
 </file>
@@ -1825,4 +2985,16 @@
     </a:ext>
   </a:extLst>
 </a:theme>
+</file>
+
+<file path=customXml/item1.xml><?xml version="1.0" encoding="utf-8"?>
+<b:Sources xmlns:b="http://schemas.openxmlformats.org/officeDocument/2006/bibliography" xmlns="http://schemas.openxmlformats.org/officeDocument/2006/bibliography" SelectedStyle="\APASixthEditionOfficeOnline.xsl" StyleName="APA" Version="6"/>
+</file>
+
+<file path=customXml/itemProps1.xml><?xml version="1.0" encoding="utf-8"?>
+<ds:datastoreItem xmlns:ds="http://schemas.openxmlformats.org/officeDocument/2006/customXml" ds:itemID="{98449220-328D-4A6B-B611-DDC01B0F0B5C}">
+  <ds:schemaRefs>
+    <ds:schemaRef ds:uri="http://schemas.openxmlformats.org/officeDocument/2006/bibliography"/>
+  </ds:schemaRefs>
+</ds:datastoreItem>
 </file>
--- a/AIE YEAR 2/SWOT analysis/SWOT document.docx
+++ b/AIE YEAR 2/SWOT analysis/SWOT document.docx
@@ -258,11 +258,13 @@
               </w:numPr>
               <w:cnfStyle w:val="000000100000" w:firstRow="0" w:lastRow="0" w:firstColumn="0" w:lastColumn="0" w:oddVBand="0" w:evenVBand="0" w:oddHBand="1" w:evenHBand="0" w:firstRowFirstColumn="0" w:firstRowLastColumn="0" w:lastRowFirstColumn="0" w:lastRowLastColumn="0"/>
               <w:rPr>
-                <w:sz w:val="24"/>
-              </w:rPr>
-            </w:pPr>
-            <w:r>
-              <w:rPr>
+                <w:color w:val="000000" w:themeColor="text1"/>
+                <w:sz w:val="24"/>
+              </w:rPr>
+            </w:pPr>
+            <w:r>
+              <w:rPr>
+                <w:color w:val="000000" w:themeColor="text1"/>
                 <w:sz w:val="24"/>
               </w:rPr>
               <w:t>Extensive knowledge in C#</w:t>
@@ -277,11 +279,13 @@
               </w:numPr>
               <w:cnfStyle w:val="000000100000" w:firstRow="0" w:lastRow="0" w:firstColumn="0" w:lastColumn="0" w:oddVBand="0" w:evenVBand="0" w:oddHBand="1" w:evenHBand="0" w:firstRowFirstColumn="0" w:firstRowLastColumn="0" w:lastRowFirstColumn="0" w:lastRowLastColumn="0"/>
               <w:rPr>
-                <w:sz w:val="24"/>
-              </w:rPr>
-            </w:pPr>
-            <w:r>
-              <w:rPr>
+                <w:color w:val="000000" w:themeColor="text1"/>
+                <w:sz w:val="24"/>
+              </w:rPr>
+            </w:pPr>
+            <w:r>
+              <w:rPr>
+                <w:color w:val="000000" w:themeColor="text1"/>
                 <w:sz w:val="24"/>
               </w:rPr>
               <w:t>Vast experience programming multiple projects in Unity from prototype to release build.</w:t>
@@ -296,29 +300,34 @@
               </w:numPr>
               <w:cnfStyle w:val="000000100000" w:firstRow="0" w:lastRow="0" w:firstColumn="0" w:lastColumn="0" w:oddVBand="0" w:evenVBand="0" w:oddHBand="1" w:evenHBand="0" w:firstRowFirstColumn="0" w:firstRowLastColumn="0" w:lastRowFirstColumn="0" w:lastRowLastColumn="0"/>
               <w:rPr>
-                <w:sz w:val="24"/>
-              </w:rPr>
-            </w:pPr>
-            <w:r>
-              <w:rPr>
+                <w:color w:val="000000" w:themeColor="text1"/>
+                <w:sz w:val="24"/>
+              </w:rPr>
+            </w:pPr>
+            <w:r>
+              <w:rPr>
+                <w:color w:val="000000" w:themeColor="text1"/>
                 <w:sz w:val="24"/>
               </w:rPr>
               <w:t xml:space="preserve">Commercial </w:t>
             </w:r>
             <w:r>
               <w:rPr>
+                <w:color w:val="000000" w:themeColor="text1"/>
                 <w:sz w:val="24"/>
               </w:rPr>
               <w:t xml:space="preserve">and Industry </w:t>
             </w:r>
             <w:r>
               <w:rPr>
+                <w:color w:val="000000" w:themeColor="text1"/>
                 <w:sz w:val="24"/>
               </w:rPr>
               <w:t xml:space="preserve">experience </w:t>
             </w:r>
             <w:r>
               <w:rPr>
+                <w:color w:val="000000" w:themeColor="text1"/>
                 <w:sz w:val="24"/>
               </w:rPr>
               <w:t>reaching two years, due to current bachelor’s course at AIE.</w:t>
@@ -333,23 +342,27 @@
               </w:numPr>
               <w:cnfStyle w:val="000000100000" w:firstRow="0" w:lastRow="0" w:firstColumn="0" w:lastColumn="0" w:oddVBand="0" w:evenVBand="0" w:oddHBand="1" w:evenHBand="0" w:firstRowFirstColumn="0" w:firstRowLastColumn="0" w:lastRowFirstColumn="0" w:lastRowLastColumn="0"/>
               <w:rPr>
-                <w:sz w:val="24"/>
-              </w:rPr>
-            </w:pPr>
-            <w:r>
-              <w:rPr>
+                <w:color w:val="000000" w:themeColor="text1"/>
+                <w:sz w:val="24"/>
+              </w:rPr>
+            </w:pPr>
+            <w:r>
+              <w:rPr>
+                <w:color w:val="000000" w:themeColor="text1"/>
                 <w:sz w:val="24"/>
               </w:rPr>
               <w:t>Strong sense of team building and communications skills</w:t>
             </w:r>
             <w:r>
               <w:rPr>
+                <w:color w:val="000000" w:themeColor="text1"/>
                 <w:sz w:val="24"/>
               </w:rPr>
               <w:t xml:space="preserve"> with good people</w:t>
             </w:r>
             <w:r>
               <w:rPr>
+                <w:color w:val="000000" w:themeColor="text1"/>
                 <w:sz w:val="24"/>
               </w:rPr>
               <w:t>.</w:t>
@@ -364,11 +377,13 @@
               </w:numPr>
               <w:cnfStyle w:val="000000100000" w:firstRow="0" w:lastRow="0" w:firstColumn="0" w:lastColumn="0" w:oddVBand="0" w:evenVBand="0" w:oddHBand="1" w:evenHBand="0" w:firstRowFirstColumn="0" w:firstRowLastColumn="0" w:lastRowFirstColumn="0" w:lastRowLastColumn="0"/>
               <w:rPr>
-                <w:sz w:val="24"/>
-              </w:rPr>
-            </w:pPr>
-            <w:r>
-              <w:rPr>
+                <w:color w:val="000000" w:themeColor="text1"/>
+                <w:sz w:val="24"/>
+              </w:rPr>
+            </w:pPr>
+            <w:r>
+              <w:rPr>
+                <w:color w:val="000000" w:themeColor="text1"/>
                 <w:sz w:val="24"/>
               </w:rPr>
               <w:t xml:space="preserve">Created projects with physics-based simulations with incorporated interactive gaming elements.  </w:t>
@@ -383,29 +398,34 @@
               </w:numPr>
               <w:cnfStyle w:val="000000100000" w:firstRow="0" w:lastRow="0" w:firstColumn="0" w:lastColumn="0" w:oddVBand="0" w:evenVBand="0" w:oddHBand="1" w:evenHBand="0" w:firstRowFirstColumn="0" w:firstRowLastColumn="0" w:lastRowFirstColumn="0" w:lastRowLastColumn="0"/>
               <w:rPr>
-                <w:sz w:val="24"/>
-              </w:rPr>
-            </w:pPr>
-            <w:r>
-              <w:rPr>
+                <w:color w:val="000000" w:themeColor="text1"/>
+                <w:sz w:val="24"/>
+              </w:rPr>
+            </w:pPr>
+            <w:r>
+              <w:rPr>
+                <w:color w:val="000000" w:themeColor="text1"/>
                 <w:sz w:val="24"/>
               </w:rPr>
               <w:t xml:space="preserve">Currently in advanced diploma course, with teachers that have extensive knowledge in teaching </w:t>
             </w:r>
             <w:r>
               <w:rPr>
+                <w:color w:val="000000" w:themeColor="text1"/>
                 <w:sz w:val="24"/>
               </w:rPr>
               <w:t xml:space="preserve">graphics and </w:t>
             </w:r>
             <w:r>
               <w:rPr>
+                <w:color w:val="000000" w:themeColor="text1"/>
                 <w:sz w:val="24"/>
               </w:rPr>
               <w:t>shader programming</w:t>
             </w:r>
             <w:r>
               <w:rPr>
+                <w:color w:val="000000" w:themeColor="text1"/>
                 <w:sz w:val="24"/>
               </w:rPr>
               <w:t>.</w:t>
@@ -420,11 +440,13 @@
               </w:numPr>
               <w:cnfStyle w:val="000000100000" w:firstRow="0" w:lastRow="0" w:firstColumn="0" w:lastColumn="0" w:oddVBand="0" w:evenVBand="0" w:oddHBand="1" w:evenHBand="0" w:firstRowFirstColumn="0" w:firstRowLastColumn="0" w:lastRowFirstColumn="0" w:lastRowLastColumn="0"/>
               <w:rPr>
-                <w:sz w:val="24"/>
-              </w:rPr>
-            </w:pPr>
-            <w:r>
-              <w:rPr>
+                <w:color w:val="000000" w:themeColor="text1"/>
+                <w:sz w:val="24"/>
+              </w:rPr>
+            </w:pPr>
+            <w:r>
+              <w:rPr>
+                <w:color w:val="000000" w:themeColor="text1"/>
                 <w:sz w:val="24"/>
               </w:rPr>
               <w:lastRenderedPageBreak/>
@@ -440,11 +462,13 @@
               </w:numPr>
               <w:cnfStyle w:val="000000100000" w:firstRow="0" w:lastRow="0" w:firstColumn="0" w:lastColumn="0" w:oddVBand="0" w:evenVBand="0" w:oddHBand="1" w:evenHBand="0" w:firstRowFirstColumn="0" w:firstRowLastColumn="0" w:lastRowFirstColumn="0" w:lastRowLastColumn="0"/>
               <w:rPr>
-                <w:sz w:val="24"/>
-              </w:rPr>
-            </w:pPr>
-            <w:r>
-              <w:rPr>
+                <w:color w:val="000000" w:themeColor="text1"/>
+                <w:sz w:val="24"/>
+              </w:rPr>
+            </w:pPr>
+            <w:r>
+              <w:rPr>
+                <w:color w:val="000000" w:themeColor="text1"/>
                 <w:sz w:val="24"/>
               </w:rPr>
               <w:t>Good problems solving skills</w:t>
@@ -459,17 +483,20 @@
               </w:numPr>
               <w:cnfStyle w:val="000000100000" w:firstRow="0" w:lastRow="0" w:firstColumn="0" w:lastColumn="0" w:oddVBand="0" w:evenVBand="0" w:oddHBand="1" w:evenHBand="0" w:firstRowFirstColumn="0" w:firstRowLastColumn="0" w:lastRowFirstColumn="0" w:lastRowLastColumn="0"/>
               <w:rPr>
-                <w:sz w:val="24"/>
-              </w:rPr>
-            </w:pPr>
-            <w:r>
-              <w:rPr>
+                <w:color w:val="000000" w:themeColor="text1"/>
+                <w:sz w:val="24"/>
+              </w:rPr>
+            </w:pPr>
+            <w:r>
+              <w:rPr>
+                <w:color w:val="000000" w:themeColor="text1"/>
                 <w:sz w:val="24"/>
               </w:rPr>
               <w:t>Created cross-platform application between</w:t>
             </w:r>
             <w:r>
               <w:rPr>
+                <w:color w:val="000000" w:themeColor="text1"/>
                 <w:sz w:val="24"/>
               </w:rPr>
               <w:t xml:space="preserve"> PC and Unity VR.</w:t>
@@ -493,11 +520,13 @@
               </w:numPr>
               <w:cnfStyle w:val="000000100000" w:firstRow="0" w:lastRow="0" w:firstColumn="0" w:lastColumn="0" w:oddVBand="0" w:evenVBand="0" w:oddHBand="1" w:evenHBand="0" w:firstRowFirstColumn="0" w:firstRowLastColumn="0" w:lastRowFirstColumn="0" w:lastRowLastColumn="0"/>
               <w:rPr>
-                <w:sz w:val="24"/>
-              </w:rPr>
-            </w:pPr>
-            <w:r>
-              <w:rPr>
+                <w:color w:val="000000" w:themeColor="text1"/>
+                <w:sz w:val="24"/>
+              </w:rPr>
+            </w:pPr>
+            <w:r>
+              <w:rPr>
+                <w:color w:val="000000" w:themeColor="text1"/>
                 <w:sz w:val="24"/>
               </w:rPr>
               <w:lastRenderedPageBreak/>
@@ -513,11 +542,13 @@
               </w:numPr>
               <w:cnfStyle w:val="000000100000" w:firstRow="0" w:lastRow="0" w:firstColumn="0" w:lastColumn="0" w:oddVBand="0" w:evenVBand="0" w:oddHBand="1" w:evenHBand="0" w:firstRowFirstColumn="0" w:firstRowLastColumn="0" w:lastRowFirstColumn="0" w:lastRowLastColumn="0"/>
               <w:rPr>
-                <w:sz w:val="24"/>
-              </w:rPr>
-            </w:pPr>
-            <w:r>
-              <w:rPr>
+                <w:color w:val="000000" w:themeColor="text1"/>
+                <w:sz w:val="24"/>
+              </w:rPr>
+            </w:pPr>
+            <w:r>
+              <w:rPr>
+                <w:color w:val="000000" w:themeColor="text1"/>
                 <w:sz w:val="24"/>
               </w:rPr>
               <w:t>Do not have strong experience in any languages besides the standard C#, C++ languages.</w:t>
@@ -532,11 +563,13 @@
               </w:numPr>
               <w:cnfStyle w:val="000000100000" w:firstRow="0" w:lastRow="0" w:firstColumn="0" w:lastColumn="0" w:oddVBand="0" w:evenVBand="0" w:oddHBand="1" w:evenHBand="0" w:firstRowFirstColumn="0" w:firstRowLastColumn="0" w:lastRowFirstColumn="0" w:lastRowLastColumn="0"/>
               <w:rPr>
-                <w:sz w:val="24"/>
-              </w:rPr>
-            </w:pPr>
-            <w:r>
-              <w:rPr>
+                <w:color w:val="000000" w:themeColor="text1"/>
+                <w:sz w:val="24"/>
+              </w:rPr>
+            </w:pPr>
+            <w:r>
+              <w:rPr>
+                <w:color w:val="000000" w:themeColor="text1"/>
                 <w:sz w:val="24"/>
               </w:rPr>
               <w:t>Not an Australian citizen or holder of an Australian Permanent Residency Visa.</w:t>
@@ -551,11 +584,13 @@
               </w:numPr>
               <w:cnfStyle w:val="000000100000" w:firstRow="0" w:lastRow="0" w:firstColumn="0" w:lastColumn="0" w:oddVBand="0" w:evenVBand="0" w:oddHBand="1" w:evenHBand="0" w:firstRowFirstColumn="0" w:firstRowLastColumn="0" w:lastRowFirstColumn="0" w:lastRowLastColumn="0"/>
               <w:rPr>
-                <w:sz w:val="24"/>
-              </w:rPr>
-            </w:pPr>
-            <w:r>
-              <w:rPr>
+                <w:color w:val="000000" w:themeColor="text1"/>
+                <w:sz w:val="24"/>
+              </w:rPr>
+            </w:pPr>
+            <w:r>
+              <w:rPr>
+                <w:color w:val="000000" w:themeColor="text1"/>
                 <w:sz w:val="24"/>
               </w:rPr>
               <w:t>Have hard time working towards a bigger goal, if each event isn’t laid out in a schedule.</w:t>
@@ -570,17 +605,20 @@
               </w:numPr>
               <w:cnfStyle w:val="000000100000" w:firstRow="0" w:lastRow="0" w:firstColumn="0" w:lastColumn="0" w:oddVBand="0" w:evenVBand="0" w:oddHBand="1" w:evenHBand="0" w:firstRowFirstColumn="0" w:firstRowLastColumn="0" w:lastRowFirstColumn="0" w:lastRowLastColumn="0"/>
               <w:rPr>
-                <w:sz w:val="24"/>
-              </w:rPr>
-            </w:pPr>
-            <w:r>
-              <w:rPr>
+                <w:color w:val="000000" w:themeColor="text1"/>
+                <w:sz w:val="24"/>
+              </w:rPr>
+            </w:pPr>
+            <w:r>
+              <w:rPr>
+                <w:color w:val="000000" w:themeColor="text1"/>
                 <w:sz w:val="24"/>
               </w:rPr>
               <w:t>Weak professional portfolio</w:t>
             </w:r>
             <w:r>
               <w:rPr>
+                <w:color w:val="000000" w:themeColor="text1"/>
                 <w:sz w:val="24"/>
               </w:rPr>
               <w:t>.</w:t>
@@ -595,23 +633,27 @@
               </w:numPr>
               <w:cnfStyle w:val="000000100000" w:firstRow="0" w:lastRow="0" w:firstColumn="0" w:lastColumn="0" w:oddVBand="0" w:evenVBand="0" w:oddHBand="1" w:evenHBand="0" w:firstRowFirstColumn="0" w:firstRowLastColumn="0" w:lastRowFirstColumn="0" w:lastRowLastColumn="0"/>
               <w:rPr>
-                <w:sz w:val="24"/>
-              </w:rPr>
-            </w:pPr>
-            <w:r>
-              <w:rPr>
+                <w:color w:val="000000" w:themeColor="text1"/>
+                <w:sz w:val="24"/>
+              </w:rPr>
+            </w:pPr>
+            <w:r>
+              <w:rPr>
+                <w:color w:val="000000" w:themeColor="text1"/>
                 <w:sz w:val="24"/>
               </w:rPr>
               <w:t>No experience in creating mobile development</w:t>
             </w:r>
             <w:r>
               <w:rPr>
+                <w:color w:val="000000" w:themeColor="text1"/>
                 <w:sz w:val="24"/>
               </w:rPr>
               <w:t>.</w:t>
             </w:r>
             <w:r>
               <w:rPr>
+                <w:color w:val="000000" w:themeColor="text1"/>
                 <w:sz w:val="24"/>
               </w:rPr>
               <w:br/>
@@ -733,11 +775,13 @@
               <w:cnfStyle w:val="000000100000" w:firstRow="0" w:lastRow="0" w:firstColumn="0" w:lastColumn="0" w:oddVBand="0" w:evenVBand="0" w:oddHBand="1" w:evenHBand="0" w:firstRowFirstColumn="0" w:firstRowLastColumn="0" w:lastRowFirstColumn="0" w:lastRowLastColumn="0"/>
               <w:rPr>
                 <w:b/>
-                <w:sz w:val="24"/>
-              </w:rPr>
-            </w:pPr>
-            <w:r>
-              <w:rPr>
+                <w:color w:val="000000" w:themeColor="text1"/>
+                <w:sz w:val="24"/>
+              </w:rPr>
+            </w:pPr>
+            <w:r>
+              <w:rPr>
+                <w:color w:val="000000" w:themeColor="text1"/>
                 <w:sz w:val="24"/>
               </w:rPr>
               <w:t>My teachers have excellent industry contacts</w:t>
@@ -753,11 +797,13 @@
               <w:cnfStyle w:val="000000100000" w:firstRow="0" w:lastRow="0" w:firstColumn="0" w:lastColumn="0" w:oddVBand="0" w:evenVBand="0" w:oddHBand="1" w:evenHBand="0" w:firstRowFirstColumn="0" w:firstRowLastColumn="0" w:lastRowFirstColumn="0" w:lastRowLastColumn="0"/>
               <w:rPr>
                 <w:b/>
-                <w:sz w:val="24"/>
-              </w:rPr>
-            </w:pPr>
-            <w:r>
-              <w:rPr>
+                <w:color w:val="000000" w:themeColor="text1"/>
+                <w:sz w:val="24"/>
+              </w:rPr>
+            </w:pPr>
+            <w:r>
+              <w:rPr>
+                <w:color w:val="000000" w:themeColor="text1"/>
                 <w:sz w:val="24"/>
               </w:rPr>
               <w:t>Can apply previous physics knowledge into physics-based calculation simulators.</w:t>
@@ -773,17 +819,20 @@
               <w:cnfStyle w:val="000000100000" w:firstRow="0" w:lastRow="0" w:firstColumn="0" w:lastColumn="0" w:oddVBand="0" w:evenVBand="0" w:oddHBand="1" w:evenHBand="0" w:firstRowFirstColumn="0" w:firstRowLastColumn="0" w:lastRowFirstColumn="0" w:lastRowLastColumn="0"/>
               <w:rPr>
                 <w:b/>
-                <w:sz w:val="24"/>
-              </w:rPr>
-            </w:pPr>
-            <w:r>
-              <w:rPr>
+                <w:color w:val="000000" w:themeColor="text1"/>
+                <w:sz w:val="24"/>
+              </w:rPr>
+            </w:pPr>
+            <w:r>
+              <w:rPr>
+                <w:color w:val="000000" w:themeColor="text1"/>
                 <w:sz w:val="24"/>
               </w:rPr>
               <w:t>Many independent studios in Sydney</w:t>
             </w:r>
             <w:r>
               <w:rPr>
+                <w:color w:val="000000" w:themeColor="text1"/>
                 <w:sz w:val="24"/>
               </w:rPr>
               <w:t>, or Melbourne.</w:t>
@@ -799,11 +848,13 @@
               <w:cnfStyle w:val="000000100000" w:firstRow="0" w:lastRow="0" w:firstColumn="0" w:lastColumn="0" w:oddVBand="0" w:evenVBand="0" w:oddHBand="1" w:evenHBand="0" w:firstRowFirstColumn="0" w:firstRowLastColumn="0" w:lastRowFirstColumn="0" w:lastRowLastColumn="0"/>
               <w:rPr>
                 <w:b/>
-                <w:sz w:val="24"/>
-              </w:rPr>
-            </w:pPr>
-            <w:r>
-              <w:rPr>
+                <w:color w:val="000000" w:themeColor="text1"/>
+                <w:sz w:val="24"/>
+              </w:rPr>
+            </w:pPr>
+            <w:r>
+              <w:rPr>
+                <w:color w:val="000000" w:themeColor="text1"/>
                 <w:sz w:val="24"/>
               </w:rPr>
               <w:t>AIE displays industry ready people, and how to create industry ready portfolios.</w:t>
@@ -819,11 +870,13 @@
               <w:cnfStyle w:val="000000100000" w:firstRow="0" w:lastRow="0" w:firstColumn="0" w:lastColumn="0" w:oddVBand="0" w:evenVBand="0" w:oddHBand="1" w:evenHBand="0" w:firstRowFirstColumn="0" w:firstRowLastColumn="0" w:lastRowFirstColumn="0" w:lastRowLastColumn="0"/>
               <w:rPr>
                 <w:b/>
-                <w:sz w:val="24"/>
-              </w:rPr>
-            </w:pPr>
-            <w:r>
-              <w:rPr>
+                <w:color w:val="000000" w:themeColor="text1"/>
+                <w:sz w:val="24"/>
+              </w:rPr>
+            </w:pPr>
+            <w:r>
+              <w:rPr>
+                <w:color w:val="000000" w:themeColor="text1"/>
                 <w:sz w:val="24"/>
               </w:rPr>
               <w:t>Students at AIE, can have multiple contacts in the Industry or themselves be a good contact for a job.</w:t>
@@ -834,6 +887,7 @@
               <w:cnfStyle w:val="000000100000" w:firstRow="0" w:lastRow="0" w:firstColumn="0" w:lastColumn="0" w:oddVBand="0" w:evenVBand="0" w:oddHBand="1" w:evenHBand="0" w:firstRowFirstColumn="0" w:firstRowLastColumn="0" w:lastRowFirstColumn="0" w:lastRowLastColumn="0"/>
               <w:rPr>
                 <w:b/>
+                <w:color w:val="000000" w:themeColor="text1"/>
                 <w:sz w:val="24"/>
               </w:rPr>
             </w:pPr>
@@ -857,11 +911,13 @@
               <w:cnfStyle w:val="000000100000" w:firstRow="0" w:lastRow="0" w:firstColumn="0" w:lastColumn="0" w:oddVBand="0" w:evenVBand="0" w:oddHBand="1" w:evenHBand="0" w:firstRowFirstColumn="0" w:firstRowLastColumn="0" w:lastRowFirstColumn="0" w:lastRowLastColumn="0"/>
               <w:rPr>
                 <w:b/>
-                <w:sz w:val="24"/>
-              </w:rPr>
-            </w:pPr>
-            <w:r>
-              <w:rPr>
+                <w:color w:val="000000" w:themeColor="text1"/>
+                <w:sz w:val="24"/>
+              </w:rPr>
+            </w:pPr>
+            <w:r>
+              <w:rPr>
+                <w:color w:val="000000" w:themeColor="text1"/>
                 <w:sz w:val="24"/>
               </w:rPr>
               <w:t>Competition with students, and/or designated job being applied for.</w:t>
@@ -877,11 +933,13 @@
               <w:cnfStyle w:val="000000100000" w:firstRow="0" w:lastRow="0" w:firstColumn="0" w:lastColumn="0" w:oddVBand="0" w:evenVBand="0" w:oddHBand="1" w:evenHBand="0" w:firstRowFirstColumn="0" w:firstRowLastColumn="0" w:lastRowFirstColumn="0" w:lastRowLastColumn="0"/>
               <w:rPr>
                 <w:b/>
-                <w:sz w:val="24"/>
-              </w:rPr>
-            </w:pPr>
-            <w:r>
-              <w:rPr>
+                <w:color w:val="000000" w:themeColor="text1"/>
+                <w:sz w:val="24"/>
+              </w:rPr>
+            </w:pPr>
+            <w:r>
+              <w:rPr>
+                <w:color w:val="000000" w:themeColor="text1"/>
                 <w:sz w:val="24"/>
               </w:rPr>
               <w:t>Live in Sydney, regional areas, so difficult to reach multiple jobs in Melbourne and Canberra.</w:t>
@@ -897,11 +955,13 @@
               <w:cnfStyle w:val="000000100000" w:firstRow="0" w:lastRow="0" w:firstColumn="0" w:lastColumn="0" w:oddVBand="0" w:evenVBand="0" w:oddHBand="1" w:evenHBand="0" w:firstRowFirstColumn="0" w:firstRowLastColumn="0" w:lastRowFirstColumn="0" w:lastRowLastColumn="0"/>
               <w:rPr>
                 <w:b/>
-                <w:sz w:val="24"/>
-              </w:rPr>
-            </w:pPr>
-            <w:r>
-              <w:rPr>
+                <w:color w:val="000000" w:themeColor="text1"/>
+                <w:sz w:val="24"/>
+              </w:rPr>
+            </w:pPr>
+            <w:r>
+              <w:rPr>
+                <w:color w:val="000000" w:themeColor="text1"/>
                 <w:sz w:val="24"/>
               </w:rPr>
               <w:t>Less ability to network with industry people.</w:t>
@@ -917,11 +977,13 @@
               <w:cnfStyle w:val="000000100000" w:firstRow="0" w:lastRow="0" w:firstColumn="0" w:lastColumn="0" w:oddVBand="0" w:evenVBand="0" w:oddHBand="1" w:evenHBand="0" w:firstRowFirstColumn="0" w:firstRowLastColumn="0" w:lastRowFirstColumn="0" w:lastRowLastColumn="0"/>
               <w:rPr>
                 <w:b/>
-                <w:sz w:val="24"/>
-              </w:rPr>
-            </w:pPr>
-            <w:r>
-              <w:rPr>
+                <w:color w:val="000000" w:themeColor="text1"/>
+                <w:sz w:val="24"/>
+              </w:rPr>
+            </w:pPr>
+            <w:r>
+              <w:rPr>
+                <w:color w:val="000000" w:themeColor="text1"/>
                 <w:sz w:val="24"/>
               </w:rPr>
               <w:t>Hard to gain a visa for overseas travel, as not much scope of games in Sydney.</w:t>
@@ -937,14 +999,37 @@
               <w:cnfStyle w:val="000000100000" w:firstRow="0" w:lastRow="0" w:firstColumn="0" w:lastColumn="0" w:oddVBand="0" w:evenVBand="0" w:oddHBand="1" w:evenHBand="0" w:firstRowFirstColumn="0" w:firstRowLastColumn="0" w:lastRowFirstColumn="0" w:lastRowLastColumn="0"/>
               <w:rPr>
                 <w:b/>
-                <w:sz w:val="24"/>
-              </w:rPr>
-            </w:pPr>
-            <w:r>
-              <w:rPr>
-                <w:sz w:val="24"/>
-              </w:rPr>
-              <w:t>Currently finishing studies in Advanced Diploma, and then the bachelor’s to a possible Masters.</w:t>
+                <w:color w:val="000000" w:themeColor="text1"/>
+                <w:sz w:val="24"/>
+              </w:rPr>
+            </w:pPr>
+            <w:r>
+              <w:rPr>
+                <w:color w:val="000000" w:themeColor="text1"/>
+                <w:sz w:val="24"/>
+              </w:rPr>
+              <w:t xml:space="preserve">Currently </w:t>
+            </w:r>
+            <w:r>
+              <w:rPr>
+                <w:color w:val="000000" w:themeColor="text1"/>
+                <w:sz w:val="24"/>
+              </w:rPr>
+              <w:t xml:space="preserve">don’t have much time </w:t>
+            </w:r>
+            <w:r>
+              <w:rPr>
+                <w:color w:val="000000" w:themeColor="text1"/>
+                <w:sz w:val="24"/>
+              </w:rPr>
+              <w:t xml:space="preserve">as I am </w:t>
+            </w:r>
+            <w:r>
+              <w:rPr>
+                <w:color w:val="000000" w:themeColor="text1"/>
+                <w:sz w:val="24"/>
+              </w:rPr>
+              <w:t>finishing studies in Advanced Diploma, and then the bachelor’s to a possible Masters.</w:t>
             </w:r>
           </w:p>
           <w:p>
@@ -957,11 +1042,13 @@
               <w:cnfStyle w:val="000000100000" w:firstRow="0" w:lastRow="0" w:firstColumn="0" w:lastColumn="0" w:oddVBand="0" w:evenVBand="0" w:oddHBand="1" w:evenHBand="0" w:firstRowFirstColumn="0" w:firstRowLastColumn="0" w:lastRowFirstColumn="0" w:lastRowLastColumn="0"/>
               <w:rPr>
                 <w:b/>
-                <w:sz w:val="24"/>
-              </w:rPr>
-            </w:pPr>
-            <w:r>
-              <w:rPr>
+                <w:color w:val="000000" w:themeColor="text1"/>
+                <w:sz w:val="24"/>
+              </w:rPr>
+            </w:pPr>
+            <w:r>
+              <w:rPr>
+                <w:color w:val="000000" w:themeColor="text1"/>
                 <w:sz w:val="24"/>
               </w:rPr>
               <w:t>Not an Australian resident.</w:t>
@@ -1002,7 +1089,19 @@
         <w:rPr>
           <w:sz w:val="24"/>
         </w:rPr>
-        <w:t xml:space="preserve">To be industry ready over the upcoming 12 months, I have listed the following strengths that will help me achieve my goal in becoming a junior-mid programmer in the industry. Since I have experience in C# and C++, and knowledge in Unity and Unreal engine I can demonstrate an industry level prototype game to the market. </w:t>
+        <w:t xml:space="preserve">To be industry ready over the upcoming 12 months, I have listed the following strengths that will help me achieve my goal in becoming a junior-mid programmer in the industry. </w:t>
+      </w:r>
+      <w:r>
+        <w:rPr>
+          <w:sz w:val="24"/>
+        </w:rPr>
+        <w:t xml:space="preserve">Will learn a different language to the point of being able to use it at industry level, whenever I have free time. </w:t>
+      </w:r>
+      <w:r>
+        <w:rPr>
+          <w:sz w:val="24"/>
+        </w:rPr>
+        <w:t xml:space="preserve">Since I have experience in C# and C++, and knowledge in Unity and Unreal engine I can demonstrate an industry level prototype game to the market. </w:t>
       </w:r>
       <w:r>
         <w:rPr>
@@ -1014,14 +1113,50 @@
         <w:rPr>
           <w:sz w:val="24"/>
         </w:rPr>
-        <w:t xml:space="preserve">to get support in creating presentable professional portfolio. Am willing to relocate to another place, if need be for a job as well as travel overseas if visa is offered by the company. Will keep uploading my projects on my portfolio and maintaining good networks with the students who are standing out more, so I can be recommended by them </w:t>
+        <w:t xml:space="preserve">to get support in creating presentable professional portfolio. Am willing </w:t>
       </w:r>
       <w:r>
         <w:rPr>
           <w:sz w:val="24"/>
         </w:rPr>
         <w:lastRenderedPageBreak/>
-        <w:t>whilst I compete with them. As support I can use the opportunities available to me, such as VR pixels which is an event that is promoted to students in AIE. This will allow me to increase knowledge on games and increase contacts and good relations with people from the industry whilst increasing my social skills. To in</w:t>
+        <w:t>to relocate to another place, if need be for a job as well as travel overseas if visa is offered by the company. Will keep uploading my projects on my portfolio and maintaining good networks with the students who are standing out more, so I can be recommended by them whilst I compete with them. As support I can use the opportunities available to me, such as VR pixels which is an event that is promoted to students in AIE. This will allow me to increase knowledge on games and increase contacts and good relations with people from the industry whilst increasing my social skills. To increase my competitiveness, I will keep in contact with my teachers, and keep asking for good criticism upon my portfolio to make it more presentable and better than others. Have multiple books on physics from high school and still have contact with my physics teachers, which helps in physics-based calculations that are difficult.</w:t>
+      </w:r>
+      <w:r>
+        <w:rPr>
+          <w:sz w:val="24"/>
+        </w:rPr>
+        <w:t xml:space="preserve"> To</w:t>
+      </w:r>
+      <w:r>
+        <w:rPr>
+          <w:sz w:val="24"/>
+        </w:rPr>
+        <w:t xml:space="preserve"> identify, the</w:t>
+      </w:r>
+      <w:r>
+        <w:rPr>
+          <w:sz w:val="24"/>
+        </w:rPr>
+        <w:t xml:space="preserve"> potential threats</w:t>
+      </w:r>
+      <w:r>
+        <w:rPr>
+          <w:sz w:val="24"/>
+        </w:rPr>
+        <w:t xml:space="preserve"> are competition, visa, travel, time and networking ability. I will minimise the impact of these threats by preparing myself for them in advance. I will take into consideration of the visa, and travel duration and time to relocate to the other place before applying for the job </w:t>
+      </w:r>
+      <w:r>
+        <w:rPr>
+          <w:sz w:val="24"/>
+        </w:rPr>
+        <w:t>and</w:t>
+      </w:r>
+      <w:r>
+        <w:rPr>
+          <w:sz w:val="24"/>
+        </w:rPr>
+        <w:t xml:space="preserve"> focus my search on a larger more stable company in the capital cities I have a visa to work in. I can minimise the impact of competitiveness by joining and starting off with entry level jobs, a</w:t>
       </w:r>
       <w:bookmarkStart w:id="0" w:name="_GoBack"/>
       <w:bookmarkEnd w:id="0"/>
@@ -1029,7 +1164,19 @@
         <w:rPr>
           <w:sz w:val="24"/>
         </w:rPr>
-        <w:t>crease my competitiveness, I will keep in contact with my teachers, and keep asking for good criticism upon my portfolio to make it more presentable and better than others. Have multiple books on physics from high school and still have contact with my physics teachers, which helps in physics-based calculations that are difficult.</w:t>
+        <w:t xml:space="preserve">nd focus on my </w:t>
+      </w:r>
+      <w:r>
+        <w:rPr>
+          <w:sz w:val="24"/>
+        </w:rPr>
+        <w:t>strengths</w:t>
+      </w:r>
+      <w:r>
+        <w:rPr>
+          <w:sz w:val="24"/>
+        </w:rPr>
+        <w:t xml:space="preserve"> such as C++, C# and development in Unity in the Sydney area. </w:t>
       </w:r>
     </w:p>
     <w:sectPr>
@@ -2992,7 +3139,7 @@
 </file>
 
 <file path=customXml/itemProps1.xml><?xml version="1.0" encoding="utf-8"?>
-<ds:datastoreItem xmlns:ds="http://schemas.openxmlformats.org/officeDocument/2006/customXml" ds:itemID="{98449220-328D-4A6B-B611-DDC01B0F0B5C}">
+<ds:datastoreItem xmlns:ds="http://schemas.openxmlformats.org/officeDocument/2006/customXml" ds:itemID="{C064001A-4AF2-43E6-B3E6-0DCEBC720569}">
   <ds:schemaRefs>
     <ds:schemaRef ds:uri="http://schemas.openxmlformats.org/officeDocument/2006/bibliography"/>
   </ds:schemaRefs>

--- a/AIE YEAR 2/SWOT analysis/SWOT document.docx
+++ b/AIE YEAR 2/SWOT analysis/SWOT document.docx
@@ -1089,38 +1089,83 @@
         <w:rPr>
           <w:sz w:val="24"/>
         </w:rPr>
-        <w:t xml:space="preserve">To be industry ready over the upcoming 12 months, I have listed the following strengths that will help me achieve my goal in becoming a junior-mid programmer in the industry. </w:t>
-      </w:r>
-      <w:r>
-        <w:rPr>
-          <w:sz w:val="24"/>
-        </w:rPr>
-        <w:t xml:space="preserve">Will learn a different language to the point of being able to use it at industry level, whenever I have free time. </w:t>
-      </w:r>
-      <w:r>
-        <w:rPr>
-          <w:sz w:val="24"/>
-        </w:rPr>
-        <w:t xml:space="preserve">Since I have experience in C# and C++, and knowledge in Unity and Unreal engine I can demonstrate an industry level prototype game to the market. </w:t>
-      </w:r>
-      <w:r>
-        <w:rPr>
-          <w:sz w:val="24"/>
-        </w:rPr>
-        <w:t xml:space="preserve">The weakness I have can be overcome by working on a schedule to lay out a plan to work towards the bigger goal identified. Start development in C# towards a mobile app/game development and add it to the professional portfolio. Use knowledge from teachers in AIE who have vast industry experience </w:t>
-      </w:r>
-      <w:r>
-        <w:rPr>
-          <w:sz w:val="24"/>
-        </w:rPr>
-        <w:t xml:space="preserve">to get support in creating presentable professional portfolio. Am willing </w:t>
+        <w:t>To be industry ready over the upcoming 12 months, I have listed the following strengths that will help me achieve my goal in becoming a junior-mid programmer in the industry.</w:t>
+      </w:r>
+    </w:p>
+    <w:p>
+      <w:pPr>
+        <w:rPr>
+          <w:sz w:val="24"/>
+        </w:rPr>
+      </w:pPr>
+      <w:r>
+        <w:rPr>
+          <w:sz w:val="24"/>
+        </w:rPr>
+        <w:t>I w</w:t>
+      </w:r>
+      <w:r>
+        <w:rPr>
+          <w:sz w:val="24"/>
+        </w:rPr>
+        <w:t xml:space="preserve">ill learn a different language to the point of being able to use it at industry level, whenever I have free time. </w:t>
+      </w:r>
+      <w:r>
+        <w:rPr>
+          <w:sz w:val="24"/>
+        </w:rPr>
+        <w:t xml:space="preserve">This will allow me to get a wider variety of jobs and not be limited by just two languages. </w:t>
+      </w:r>
+      <w:r>
+        <w:rPr>
+          <w:sz w:val="24"/>
+        </w:rPr>
+        <w:t>Since I have experience in C# and C++, and knowledge in Unity and Unreal engine I can demonstrate an industry level prototype game to the market.</w:t>
+      </w:r>
+    </w:p>
+    <w:p>
+      <w:pPr>
+        <w:rPr>
+          <w:sz w:val="24"/>
+        </w:rPr>
+      </w:pPr>
+      <w:r>
+        <w:rPr>
+          <w:sz w:val="24"/>
+        </w:rPr>
+        <w:t xml:space="preserve"> </w:t>
+      </w:r>
+      <w:r>
+        <w:rPr>
+          <w:sz w:val="24"/>
+        </w:rPr>
+        <w:t xml:space="preserve">The weakness I have can be overcome by working on a schedule to lay out a plan to work towards the bigger goal identified. Start development in C# towards a mobile app/game </w:t>
       </w:r>
       <w:r>
         <w:rPr>
           <w:sz w:val="24"/>
         </w:rPr>
         <w:lastRenderedPageBreak/>
-        <w:t>to relocate to another place, if need be for a job as well as travel overseas if visa is offered by the company. Will keep uploading my projects on my portfolio and maintaining good networks with the students who are standing out more, so I can be recommended by them whilst I compete with them. As support I can use the opportunities available to me, such as VR pixels which is an event that is promoted to students in AIE. This will allow me to increase knowledge on games and increase contacts and good relations with people from the industry whilst increasing my social skills. To increase my competitiveness, I will keep in contact with my teachers, and keep asking for good criticism upon my portfolio to make it more presentable and better than others. Have multiple books on physics from high school and still have contact with my physics teachers, which helps in physics-based calculations that are difficult.</w:t>
+        <w:t xml:space="preserve">development and add it to the professional portfolio. Use knowledge from teachers in AIE who have vast industry experience </w:t>
+      </w:r>
+      <w:r>
+        <w:rPr>
+          <w:sz w:val="24"/>
+        </w:rPr>
+        <w:t xml:space="preserve">to get support in creating presentable professional portfolio. Am willing to relocate to another place, if need be for a job as well as travel overseas if visa is offered by the company. Will keep uploading my projects on my portfolio and maintaining good networks with the students who are standing out more, so I can be recommended by them whilst I compete with them. </w:t>
+      </w:r>
+    </w:p>
+    <w:p>
+      <w:pPr>
+        <w:rPr>
+          <w:sz w:val="24"/>
+        </w:rPr>
+      </w:pPr>
+      <w:r>
+        <w:rPr>
+          <w:sz w:val="24"/>
+        </w:rPr>
+        <w:t>As support I can use the opportunities available to me, such as VR pixels which is an event that is promoted to students in AIE. This will allow me to increase knowledge on games and increase contacts and good relations with people from the industry whilst increasing my social skills. To increase my competitiveness, I will keep in contact with my teachers, and keep asking for good criticism upon my portfolio to make it more presentable and better than others. Have multiple books on physics from high school and still have contact with my physics teachers, which helps in physics-based calculations that are difficult.</w:t>
       </w:r>
       <w:r>
         <w:rPr>
@@ -1144,19 +1189,20 @@
         <w:rPr>
           <w:sz w:val="24"/>
         </w:rPr>
-        <w:t xml:space="preserve"> are competition, visa, travel, time and networking ability. I will minimise the impact of these threats by preparing myself for them in advance. I will take into consideration of the visa, and travel duration and time to relocate to the other place before applying for the job </w:t>
-      </w:r>
-      <w:r>
-        <w:rPr>
-          <w:sz w:val="24"/>
-        </w:rPr>
-        <w:t>and</w:t>
-      </w:r>
-      <w:r>
-        <w:rPr>
-          <w:sz w:val="24"/>
-        </w:rPr>
-        <w:t xml:space="preserve"> focus my search on a larger more stable company in the capital cities I have a visa to work in. I can minimise the impact of competitiveness by joining and starting off with entry level jobs, a</w:t>
+        <w:t xml:space="preserve"> are competition, visa, travel, time and networking ability. </w:t>
+      </w:r>
+    </w:p>
+    <w:p>
+      <w:pPr>
+        <w:rPr>
+          <w:sz w:val="24"/>
+        </w:rPr>
+      </w:pPr>
+      <w:r>
+        <w:rPr>
+          <w:sz w:val="24"/>
+        </w:rPr>
+        <w:t>I will minimise the impact of these threats by preparing myself for them in advance. I will take into consideration of the visa, and travel duratio</w:t>
       </w:r>
       <w:bookmarkStart w:id="0" w:name="_GoBack"/>
       <w:bookmarkEnd w:id="0"/>
@@ -1164,7 +1210,19 @@
         <w:rPr>
           <w:sz w:val="24"/>
         </w:rPr>
-        <w:t xml:space="preserve">nd focus on my </w:t>
+        <w:t xml:space="preserve">n and time to relocate to the other place before applying for the job </w:t>
+      </w:r>
+      <w:r>
+        <w:rPr>
+          <w:sz w:val="24"/>
+        </w:rPr>
+        <w:t>and</w:t>
+      </w:r>
+      <w:r>
+        <w:rPr>
+          <w:sz w:val="24"/>
+        </w:rPr>
+        <w:t xml:space="preserve"> focus my search on a larger more stable company in the capital cities I have a visa to work in. I can minimise the impact of competitiveness by joining and starting off with entry level jobs, and focus on my </w:t>
       </w:r>
       <w:r>
         <w:rPr>
@@ -1177,6 +1235,19 @@
           <w:sz w:val="24"/>
         </w:rPr>
         <w:t xml:space="preserve"> such as C++, C# and development in Unity in the Sydney area. </w:t>
+      </w:r>
+    </w:p>
+    <w:p>
+      <w:pPr>
+        <w:rPr>
+          <w:sz w:val="24"/>
+        </w:rPr>
+      </w:pPr>
+      <w:r>
+        <w:rPr>
+          <w:sz w:val="24"/>
+        </w:rPr>
+        <w:t xml:space="preserve">In conclusion, these will allow me to maximize my ability to obtain the selected job and be prepared industry jobs in 12 months’ time.  </w:t>
       </w:r>
     </w:p>
     <w:sectPr>
@@ -3139,7 +3210,7 @@
 </file>
 
 <file path=customXml/itemProps1.xml><?xml version="1.0" encoding="utf-8"?>
-<ds:datastoreItem xmlns:ds="http://schemas.openxmlformats.org/officeDocument/2006/customXml" ds:itemID="{C064001A-4AF2-43E6-B3E6-0DCEBC720569}">
+<ds:datastoreItem xmlns:ds="http://schemas.openxmlformats.org/officeDocument/2006/customXml" ds:itemID="{5B05C195-3ABA-47D2-89EB-6902B79000E7}">
   <ds:schemaRefs>
     <ds:schemaRef ds:uri="http://schemas.openxmlformats.org/officeDocument/2006/bibliography"/>
   </ds:schemaRefs>

--- a/AIE YEAR 2/SWOT analysis/SWOT document.docx
+++ b/AIE YEAR 2/SWOT analysis/SWOT document.docx
@@ -1,6 +1,6 @@
 
 <file path=word/document.xml><?xml version="1.0" encoding="utf-8"?>
-<w:document xmlns:wpc="http://schemas.microsoft.com/office/word/2010/wordprocessingCanvas" xmlns:cx="http://schemas.microsoft.com/office/drawing/2014/chartex" xmlns:cx1="http://schemas.microsoft.com/office/drawing/2015/9/8/chartex" xmlns:cx2="http://schemas.microsoft.com/office/drawing/2015/10/21/chartex" xmlns:cx3="http://schemas.microsoft.com/office/drawing/2016/5/9/chartex" xmlns:cx4="http://schemas.microsoft.com/office/drawing/2016/5/10/chartex" xmlns:cx5="http://schemas.microsoft.com/office/drawing/2016/5/11/chartex" xmlns:cx6="http://schemas.microsoft.com/office/drawing/2016/5/12/chartex" xmlns:cx7="http://schemas.microsoft.com/office/drawing/2016/5/13/chartex" xmlns:cx8="http://schemas.microsoft.com/office/drawing/2016/5/14/chartex" xmlns:mc="http://schemas.openxmlformats.org/markup-compatibility/2006" xmlns:aink="http://schemas.microsoft.com/office/drawing/2016/ink" xmlns:am3d="http://schemas.microsoft.com/office/drawing/2017/model3d" xmlns:o="urn:schemas-microsoft-com:office:office" xmlns:r="http://schemas.openxmlformats.org/officeDocument/2006/relationships" xmlns:m="http://schemas.openxmlformats.org/officeDocument/2006/math" xmlns:v="urn:schemas-microsoft-com:vml" xmlns:wp14="http://schemas.microsoft.com/office/word/2010/wordprocessingDrawing" xmlns:wp="http://schemas.openxmlformats.org/drawingml/2006/wordprocessingDrawing" xmlns:w10="urn:schemas-microsoft-com:office:word" xmlns:w="http://schemas.openxmlformats.org/wordprocessingml/2006/main" xmlns:w14="http://schemas.microsoft.com/office/word/2010/wordml" xmlns:w15="http://schemas.microsoft.com/office/word/2012/wordml" xmlns:w16cid="http://schemas.microsoft.com/office/word/2016/wordml/cid" xmlns:w16se="http://schemas.microsoft.com/office/word/2015/wordml/symex" xmlns:wpg="http://schemas.microsoft.com/office/word/2010/wordprocessingGroup" xmlns:wpi="http://schemas.microsoft.com/office/word/2010/wordprocessingInk" xmlns:wne="http://schemas.microsoft.com/office/word/2006/wordml" xmlns:wps="http://schemas.microsoft.com/office/word/2010/wordprocessingShape" mc:Ignorable="w14 w15 w16se w16cid wp14">
+<w:document xmlns:wpc="http://schemas.microsoft.com/office/word/2010/wordprocessingCanvas" xmlns:cx="http://schemas.microsoft.com/office/drawing/2014/chartex" xmlns:cx1="http://schemas.microsoft.com/office/drawing/2015/9/8/chartex" xmlns:mc="http://schemas.openxmlformats.org/markup-compatibility/2006" xmlns:o="urn:schemas-microsoft-com:office:office" xmlns:r="http://schemas.openxmlformats.org/officeDocument/2006/relationships" xmlns:m="http://schemas.openxmlformats.org/officeDocument/2006/math" xmlns:v="urn:schemas-microsoft-com:vml" xmlns:wp14="http://schemas.microsoft.com/office/word/2010/wordprocessingDrawing" xmlns:wp="http://schemas.openxmlformats.org/drawingml/2006/wordprocessingDrawing" xmlns:w10="urn:schemas-microsoft-com:office:word" xmlns:w="http://schemas.openxmlformats.org/wordprocessingml/2006/main" xmlns:w14="http://schemas.microsoft.com/office/word/2010/wordml" xmlns:w15="http://schemas.microsoft.com/office/word/2012/wordml" xmlns:w16se="http://schemas.microsoft.com/office/word/2015/wordml/symex" xmlns:wpg="http://schemas.microsoft.com/office/word/2010/wordprocessingGroup" xmlns:wpi="http://schemas.microsoft.com/office/word/2010/wordprocessingInk" xmlns:wne="http://schemas.microsoft.com/office/word/2006/wordml" xmlns:wps="http://schemas.microsoft.com/office/word/2010/wordprocessingShape" mc:Ignorable="w14 w15 w16se wp14">
   <w:body>
     <w:p>
       <w:pPr>
@@ -26,9 +26,16 @@
       </w:pPr>
       <w:r>
         <w:rPr>
+          <w:b/>
           <w:sz w:val="28"/>
         </w:rPr>
-        <w:t>Entry Level Games Industry Job: Unity/C# Programmer – Torus Games</w:t>
+        <w:t>Entry Level Games Industry Job</w:t>
+      </w:r>
+      <w:r>
+        <w:rPr>
+          <w:sz w:val="28"/>
+        </w:rPr>
+        <w:t>: Unity/C# Programmer – Torus Games</w:t>
       </w:r>
     </w:p>
     <w:p>
@@ -59,7 +66,15 @@
         <w:rPr>
           <w:sz w:val="24"/>
         </w:rPr>
-        <w:t xml:space="preserve">I have </w:t>
+        <w:t>I have</w:t>
+      </w:r>
+      <w:bookmarkStart w:id="0" w:name="_GoBack"/>
+      <w:bookmarkEnd w:id="0"/>
+      <w:r>
+        <w:rPr>
+          <w:sz w:val="24"/>
+        </w:rPr>
+        <w:t xml:space="preserve"> </w:t>
       </w:r>
       <w:r>
         <w:rPr>
@@ -651,6 +666,28 @@
               </w:rPr>
               <w:t>.</w:t>
             </w:r>
+          </w:p>
+          <w:p>
+            <w:pPr>
+              <w:pStyle w:val="ListParagraph"/>
+              <w:numPr>
+                <w:ilvl w:val="0"/>
+                <w:numId w:val="2"/>
+              </w:numPr>
+              <w:cnfStyle w:val="000000100000" w:firstRow="0" w:lastRow="0" w:firstColumn="0" w:lastColumn="0" w:oddVBand="0" w:evenVBand="0" w:oddHBand="1" w:evenHBand="0" w:firstRowFirstColumn="0" w:firstRowLastColumn="0" w:lastRowFirstColumn="0" w:lastRowLastColumn="0"/>
+              <w:rPr>
+                <w:color w:val="000000" w:themeColor="text1"/>
+                <w:sz w:val="24"/>
+              </w:rPr>
+            </w:pPr>
+            <w:r>
+              <w:rPr>
+                <w:color w:val="000000" w:themeColor="text1"/>
+                <w:sz w:val="24"/>
+              </w:rPr>
+              <w:lastRenderedPageBreak/>
+              <w:t>Not an Australian resident.</w:t>
+            </w:r>
             <w:r>
               <w:rPr>
                 <w:color w:val="000000" w:themeColor="text1"/>
@@ -682,6 +719,7 @@
               <w:rPr>
                 <w:sz w:val="24"/>
               </w:rPr>
+              <w:lastRenderedPageBreak/>
               <w:t>EXTERNAL</w:t>
             </w:r>
           </w:p>
@@ -1032,28 +1070,6 @@
               <w:t>finishing studies in Advanced Diploma, and then the bachelor’s to a possible Masters.</w:t>
             </w:r>
           </w:p>
-          <w:p>
-            <w:pPr>
-              <w:pStyle w:val="ListParagraph"/>
-              <w:numPr>
-                <w:ilvl w:val="0"/>
-                <w:numId w:val="3"/>
-              </w:numPr>
-              <w:cnfStyle w:val="000000100000" w:firstRow="0" w:lastRow="0" w:firstColumn="0" w:lastColumn="0" w:oddVBand="0" w:evenVBand="0" w:oddHBand="1" w:evenHBand="0" w:firstRowFirstColumn="0" w:firstRowLastColumn="0" w:lastRowFirstColumn="0" w:lastRowLastColumn="0"/>
-              <w:rPr>
-                <w:b/>
-                <w:color w:val="000000" w:themeColor="text1"/>
-                <w:sz w:val="24"/>
-              </w:rPr>
-            </w:pPr>
-            <w:r>
-              <w:rPr>
-                <w:color w:val="000000" w:themeColor="text1"/>
-                <w:sz w:val="24"/>
-              </w:rPr>
-              <w:t>Not an Australian resident.</w:t>
-            </w:r>
-          </w:p>
         </w:tc>
       </w:tr>
     </w:tbl>
@@ -1120,7 +1136,19 @@
         <w:rPr>
           <w:sz w:val="24"/>
         </w:rPr>
-        <w:t>Since I have experience in C# and C++, and knowledge in Unity and Unreal engine I can demonstrate an industry level prototype game to the market.</w:t>
+        <w:t>Si</w:t>
+      </w:r>
+      <w:r>
+        <w:rPr>
+          <w:sz w:val="24"/>
+        </w:rPr>
+        <w:t xml:space="preserve">nce I have experience in C# and C++, as well as </w:t>
+      </w:r>
+      <w:r>
+        <w:rPr>
+          <w:sz w:val="24"/>
+        </w:rPr>
+        <w:t>knowledge in Unity and Unreal engine I can demonstrate an industry level prototype game to the market.</w:t>
       </w:r>
     </w:p>
     <w:p>
@@ -1139,20 +1167,104 @@
         <w:rPr>
           <w:sz w:val="24"/>
         </w:rPr>
-        <w:t xml:space="preserve">The weakness I have can be overcome by working on a schedule to lay out a plan to work towards the bigger goal identified. Start development in C# towards a mobile app/game </w:t>
+        <w:t>The weakness I have can be overcome by working on a schedule</w:t>
+      </w:r>
+      <w:r>
+        <w:rPr>
+          <w:sz w:val="24"/>
+        </w:rPr>
+        <w:t xml:space="preserve">, such as </w:t>
+      </w:r>
+      <w:r>
+        <w:rPr>
+          <w:sz w:val="24"/>
+        </w:rPr>
+        <w:t>lay</w:t>
+      </w:r>
+      <w:r>
+        <w:rPr>
+          <w:sz w:val="24"/>
+        </w:rPr>
+        <w:t>ing out a plan with smaller goals leading to a bigger goal. I will start development in</w:t>
+      </w:r>
+      <w:r>
+        <w:rPr>
+          <w:sz w:val="24"/>
+        </w:rPr>
+        <w:t xml:space="preserve"> mobile app/game development and add it to the professional portfolio. Use knowledge from teachers in AIE who have vast industry experience </w:t>
+      </w:r>
+      <w:r>
+        <w:rPr>
+          <w:sz w:val="24"/>
+        </w:rPr>
+        <w:t xml:space="preserve">to get support in creating presentable professional </w:t>
       </w:r>
       <w:r>
         <w:rPr>
           <w:sz w:val="24"/>
         </w:rPr>
         <w:lastRenderedPageBreak/>
-        <w:t xml:space="preserve">development and add it to the professional portfolio. Use knowledge from teachers in AIE who have vast industry experience </w:t>
-      </w:r>
-      <w:r>
-        <w:rPr>
-          <w:sz w:val="24"/>
-        </w:rPr>
-        <w:t xml:space="preserve">to get support in creating presentable professional portfolio. Am willing to relocate to another place, if need be for a job as well as travel overseas if visa is offered by the company. Will keep uploading my projects on my portfolio and maintaining good networks with the students who are standing out more, so I can be recommended by them whilst I compete with them. </w:t>
+        <w:t xml:space="preserve">portfolio. </w:t>
+      </w:r>
+      <w:r>
+        <w:rPr>
+          <w:sz w:val="24"/>
+        </w:rPr>
+        <w:t>I a</w:t>
+      </w:r>
+      <w:r>
+        <w:rPr>
+          <w:sz w:val="24"/>
+        </w:rPr>
+        <w:t>m willi</w:t>
+      </w:r>
+      <w:r>
+        <w:rPr>
+          <w:sz w:val="24"/>
+        </w:rPr>
+        <w:t>ng to relocate to another place</w:t>
+      </w:r>
+      <w:r>
+        <w:rPr>
+          <w:sz w:val="24"/>
+        </w:rPr>
+        <w:t xml:space="preserve"> if need be for a job</w:t>
+      </w:r>
+      <w:r>
+        <w:rPr>
+          <w:sz w:val="24"/>
+        </w:rPr>
+        <w:t>,</w:t>
+      </w:r>
+      <w:r>
+        <w:rPr>
+          <w:sz w:val="24"/>
+        </w:rPr>
+        <w:t xml:space="preserve"> as well as travel overseas if visa</w:t>
+      </w:r>
+      <w:r>
+        <w:rPr>
+          <w:sz w:val="24"/>
+        </w:rPr>
+        <w:t xml:space="preserve"> is offered by the company. Furthermore, I will</w:t>
+      </w:r>
+      <w:r>
+        <w:rPr>
+          <w:sz w:val="24"/>
+        </w:rPr>
+        <w:t xml:space="preserve"> keep uploading my projects on my portfolio and maintaining</w:t>
+      </w:r>
+      <w:r>
+        <w:rPr>
+          <w:sz w:val="24"/>
+        </w:rPr>
+        <w:t xml:space="preserve"> a good relationship</w:t>
+      </w:r>
+      <w:r>
+        <w:rPr>
+          <w:sz w:val="24"/>
+        </w:rPr>
+        <w:t xml:space="preserve"> with the students who are standing out more, so I can be recommended by them whilst I compete with them. </w:t>
       </w:r>
     </w:p>
     <w:p>
@@ -1165,31 +1277,43 @@
         <w:rPr>
           <w:sz w:val="24"/>
         </w:rPr>
-        <w:t>As support I can use the opportunities available to me, such as VR pixels which is an event that is promoted to students in AIE. This will allow me to increase knowledge on games and increase contacts and good relations with people from the industry whilst increasing my social skills. To increase my competitiveness, I will keep in contact with my teachers, and keep asking for good criticism upon my portfolio to make it more presentable and better than others. Have multiple books on physics from high school and still have contact with my physics teachers, which helps in physics-based calculations that are difficult.</w:t>
-      </w:r>
-      <w:r>
-        <w:rPr>
-          <w:sz w:val="24"/>
-        </w:rPr>
-        <w:t xml:space="preserve"> To</w:t>
-      </w:r>
-      <w:r>
-        <w:rPr>
-          <w:sz w:val="24"/>
-        </w:rPr>
-        <w:t xml:space="preserve"> identify, the</w:t>
-      </w:r>
-      <w:r>
-        <w:rPr>
-          <w:sz w:val="24"/>
-        </w:rPr>
-        <w:t xml:space="preserve"> potential threats</w:t>
-      </w:r>
-      <w:r>
-        <w:rPr>
-          <w:sz w:val="24"/>
-        </w:rPr>
-        <w:t xml:space="preserve"> are competition, visa, travel, time and networking ability. </w:t>
+        <w:t xml:space="preserve">As support I can use the opportunities available to me, such as </w:t>
+      </w:r>
+      <w:r>
+        <w:rPr>
+          <w:sz w:val="24"/>
+        </w:rPr>
+        <w:t>Beer &amp; P</w:t>
+      </w:r>
+      <w:r>
+        <w:rPr>
+          <w:sz w:val="24"/>
+        </w:rPr>
+        <w:t>ixels which is an event that is promoted to students in AIE. This will allow me to increase knowledge on games and increase contacts and good relations with people from the industry whilst increasing my social skills. To increase my competitiveness, I will keep in contact w</w:t>
+      </w:r>
+      <w:r>
+        <w:rPr>
+          <w:sz w:val="24"/>
+        </w:rPr>
+        <w:t>ith my teachers, and continue asking for feedback</w:t>
+      </w:r>
+      <w:r>
+        <w:rPr>
+          <w:sz w:val="24"/>
+        </w:rPr>
+        <w:t xml:space="preserve"> upon my portfolio to make it more presentable and better than others. </w:t>
+      </w:r>
+      <w:r>
+        <w:rPr>
+          <w:sz w:val="24"/>
+        </w:rPr>
+        <w:t>Additionally, I h</w:t>
+      </w:r>
+      <w:r>
+        <w:rPr>
+          <w:sz w:val="24"/>
+        </w:rPr>
+        <w:t>ave multiple books on physics from high school and still have contact with my physics teachers, which helps in physics-based calculations that are difficult.</w:t>
       </w:r>
     </w:p>
     <w:p>
@@ -1202,27 +1326,73 @@
         <w:rPr>
           <w:sz w:val="24"/>
         </w:rPr>
-        <w:t>I will minimise the impact of these threats by preparing myself for them in advance. I will take into consideration of the visa, and travel duratio</w:t>
-      </w:r>
-      <w:bookmarkStart w:id="0" w:name="_GoBack"/>
-      <w:bookmarkEnd w:id="0"/>
-      <w:r>
-        <w:rPr>
-          <w:sz w:val="24"/>
-        </w:rPr>
-        <w:t xml:space="preserve">n and time to relocate to the other place before applying for the job </w:t>
-      </w:r>
-      <w:r>
-        <w:rPr>
-          <w:sz w:val="24"/>
-        </w:rPr>
-        <w:t>and</w:t>
-      </w:r>
-      <w:r>
-        <w:rPr>
-          <w:sz w:val="24"/>
-        </w:rPr>
-        <w:t xml:space="preserve"> focus my search on a larger more stable company in the capital cities I have a visa to work in. I can minimise the impact of competitiveness by joining and starting off with entry level jobs, and focus on my </w:t>
+        <w:t>T</w:t>
+      </w:r>
+      <w:r>
+        <w:rPr>
+          <w:sz w:val="24"/>
+        </w:rPr>
+        <w:t>he</w:t>
+      </w:r>
+      <w:r>
+        <w:rPr>
+          <w:sz w:val="24"/>
+        </w:rPr>
+        <w:t xml:space="preserve"> potential threats</w:t>
+      </w:r>
+      <w:r>
+        <w:rPr>
+          <w:sz w:val="24"/>
+        </w:rPr>
+        <w:t xml:space="preserve"> </w:t>
+      </w:r>
+      <w:r>
+        <w:rPr>
+          <w:sz w:val="24"/>
+        </w:rPr>
+        <w:t xml:space="preserve">that will affect me </w:t>
+      </w:r>
+      <w:r>
+        <w:rPr>
+          <w:sz w:val="24"/>
+        </w:rPr>
+        <w:t>are competition, visa, travel, time and networking ability. I will minimise the impact of these threats by preparing myself for them in advance. I will take</w:t>
+      </w:r>
+      <w:r>
+        <w:rPr>
+          <w:sz w:val="24"/>
+        </w:rPr>
+        <w:t xml:space="preserve"> into consideration of the visa and travel duration, as well as the</w:t>
+      </w:r>
+      <w:r>
+        <w:rPr>
+          <w:sz w:val="24"/>
+        </w:rPr>
+        <w:t xml:space="preserve"> time to relocate to the other place before applying for </w:t>
+      </w:r>
+      <w:r>
+        <w:rPr>
+          <w:sz w:val="24"/>
+        </w:rPr>
+        <w:t xml:space="preserve">the job. Additionally, focus my search on a larger, </w:t>
+      </w:r>
+      <w:r>
+        <w:rPr>
+          <w:sz w:val="24"/>
+        </w:rPr>
+        <w:t>more stable</w:t>
+      </w:r>
+      <w:r>
+        <w:rPr>
+          <w:sz w:val="24"/>
+        </w:rPr>
+        <w:t xml:space="preserve"> company in the capital cities in which I</w:t>
+      </w:r>
+      <w:r>
+        <w:rPr>
+          <w:sz w:val="24"/>
+        </w:rPr>
+        <w:t xml:space="preserve"> have a visa to work in. I can minimise the impact of competitiveness by joining and starting off with entry level jobs, and focus on my </w:t>
       </w:r>
       <w:r>
         <w:rPr>
@@ -1263,7 +1433,7 @@
 </file>
 
 <file path=word/endnotes.xml><?xml version="1.0" encoding="utf-8"?>
-<w:endnotes xmlns:wpc="http://schemas.microsoft.com/office/word/2010/wordprocessingCanvas" xmlns:cx="http://schemas.microsoft.com/office/drawing/2014/chartex" xmlns:cx1="http://schemas.microsoft.com/office/drawing/2015/9/8/chartex" xmlns:cx2="http://schemas.microsoft.com/office/drawing/2015/10/21/chartex" xmlns:cx3="http://schemas.microsoft.com/office/drawing/2016/5/9/chartex" xmlns:cx4="http://schemas.microsoft.com/office/drawing/2016/5/10/chartex" xmlns:cx5="http://schemas.microsoft.com/office/drawing/2016/5/11/chartex" xmlns:cx6="http://schemas.microsoft.com/office/drawing/2016/5/12/chartex" xmlns:cx7="http://schemas.microsoft.com/office/drawing/2016/5/13/chartex" xmlns:cx8="http://schemas.microsoft.com/office/drawing/2016/5/14/chartex" xmlns:mc="http://schemas.openxmlformats.org/markup-compatibility/2006" xmlns:aink="http://schemas.microsoft.com/office/drawing/2016/ink" xmlns:am3d="http://schemas.microsoft.com/office/drawing/2017/model3d" xmlns:o="urn:schemas-microsoft-com:office:office" xmlns:r="http://schemas.openxmlformats.org/officeDocument/2006/relationships" xmlns:m="http://schemas.openxmlformats.org/officeDocument/2006/math" xmlns:v="urn:schemas-microsoft-com:vml" xmlns:wp14="http://schemas.microsoft.com/office/word/2010/wordprocessingDrawing" xmlns:wp="http://schemas.openxmlformats.org/drawingml/2006/wordprocessingDrawing" xmlns:w10="urn:schemas-microsoft-com:office:word" xmlns:w="http://schemas.openxmlformats.org/wordprocessingml/2006/main" xmlns:w14="http://schemas.microsoft.com/office/word/2010/wordml" xmlns:w15="http://schemas.microsoft.com/office/word/2012/wordml" xmlns:w16cid="http://schemas.microsoft.com/office/word/2016/wordml/cid" xmlns:w16se="http://schemas.microsoft.com/office/word/2015/wordml/symex" xmlns:wpg="http://schemas.microsoft.com/office/word/2010/wordprocessingGroup" xmlns:wpi="http://schemas.microsoft.com/office/word/2010/wordprocessingInk" xmlns:wne="http://schemas.microsoft.com/office/word/2006/wordml" xmlns:wps="http://schemas.microsoft.com/office/word/2010/wordprocessingShape" mc:Ignorable="w14 w15 w16se w16cid wp14">
+<w:endnotes xmlns:wpc="http://schemas.microsoft.com/office/word/2010/wordprocessingCanvas" xmlns:cx="http://schemas.microsoft.com/office/drawing/2014/chartex" xmlns:cx1="http://schemas.microsoft.com/office/drawing/2015/9/8/chartex" xmlns:mc="http://schemas.openxmlformats.org/markup-compatibility/2006" xmlns:o="urn:schemas-microsoft-com:office:office" xmlns:r="http://schemas.openxmlformats.org/officeDocument/2006/relationships" xmlns:m="http://schemas.openxmlformats.org/officeDocument/2006/math" xmlns:v="urn:schemas-microsoft-com:vml" xmlns:wp14="http://schemas.microsoft.com/office/word/2010/wordprocessingDrawing" xmlns:wp="http://schemas.openxmlformats.org/drawingml/2006/wordprocessingDrawing" xmlns:w10="urn:schemas-microsoft-com:office:word" xmlns:w="http://schemas.openxmlformats.org/wordprocessingml/2006/main" xmlns:w14="http://schemas.microsoft.com/office/word/2010/wordml" xmlns:w15="http://schemas.microsoft.com/office/word/2012/wordml" xmlns:w16se="http://schemas.microsoft.com/office/word/2015/wordml/symex" xmlns:wpg="http://schemas.microsoft.com/office/word/2010/wordprocessingGroup" xmlns:wpi="http://schemas.microsoft.com/office/word/2010/wordprocessingInk" xmlns:wne="http://schemas.microsoft.com/office/word/2006/wordml" xmlns:wps="http://schemas.microsoft.com/office/word/2010/wordprocessingShape" mc:Ignorable="w14 w15 w16se wp14">
   <w:endnote w:type="separator" w:id="-1">
     <w:p>
       <w:pPr>
@@ -1288,7 +1458,7 @@
 </file>
 
 <file path=word/footnotes.xml><?xml version="1.0" encoding="utf-8"?>
-<w:footnotes xmlns:wpc="http://schemas.microsoft.com/office/word/2010/wordprocessingCanvas" xmlns:cx="http://schemas.microsoft.com/office/drawing/2014/chartex" xmlns:cx1="http://schemas.microsoft.com/office/drawing/2015/9/8/chartex" xmlns:cx2="http://schemas.microsoft.com/office/drawing/2015/10/21/chartex" xmlns:cx3="http://schemas.microsoft.com/office/drawing/2016/5/9/chartex" xmlns:cx4="http://schemas.microsoft.com/office/drawing/2016/5/10/chartex" xmlns:cx5="http://schemas.microsoft.com/office/drawing/2016/5/11/chartex" xmlns:cx6="http://schemas.microsoft.com/office/drawing/2016/5/12/chartex" xmlns:cx7="http://schemas.microsoft.com/office/drawing/2016/5/13/chartex" xmlns:cx8="http://schemas.microsoft.com/office/drawing/2016/5/14/chartex" xmlns:mc="http://schemas.openxmlformats.org/markup-compatibility/2006" xmlns:aink="http://schemas.microsoft.com/office/drawing/2016/ink" xmlns:am3d="http://schemas.microsoft.com/office/drawing/2017/model3d" xmlns:o="urn:schemas-microsoft-com:office:office" xmlns:r="http://schemas.openxmlformats.org/officeDocument/2006/relationships" xmlns:m="http://schemas.openxmlformats.org/officeDocument/2006/math" xmlns:v="urn:schemas-microsoft-com:vml" xmlns:wp14="http://schemas.microsoft.com/office/word/2010/wordprocessingDrawing" xmlns:wp="http://schemas.openxmlformats.org/drawingml/2006/wordprocessingDrawing" xmlns:w10="urn:schemas-microsoft-com:office:word" xmlns:w="http://schemas.openxmlformats.org/wordprocessingml/2006/main" xmlns:w14="http://schemas.microsoft.com/office/word/2010/wordml" xmlns:w15="http://schemas.microsoft.com/office/word/2012/wordml" xmlns:w16cid="http://schemas.microsoft.com/office/word/2016/wordml/cid" xmlns:w16se="http://schemas.microsoft.com/office/word/2015/wordml/symex" xmlns:wpg="http://schemas.microsoft.com/office/word/2010/wordprocessingGroup" xmlns:wpi="http://schemas.microsoft.com/office/word/2010/wordprocessingInk" xmlns:wne="http://schemas.microsoft.com/office/word/2006/wordml" xmlns:wps="http://schemas.microsoft.com/office/word/2010/wordprocessingShape" mc:Ignorable="w14 w15 w16se w16cid wp14">
+<w:footnotes xmlns:wpc="http://schemas.microsoft.com/office/word/2010/wordprocessingCanvas" xmlns:cx="http://schemas.microsoft.com/office/drawing/2014/chartex" xmlns:cx1="http://schemas.microsoft.com/office/drawing/2015/9/8/chartex" xmlns:mc="http://schemas.openxmlformats.org/markup-compatibility/2006" xmlns:o="urn:schemas-microsoft-com:office:office" xmlns:r="http://schemas.openxmlformats.org/officeDocument/2006/relationships" xmlns:m="http://schemas.openxmlformats.org/officeDocument/2006/math" xmlns:v="urn:schemas-microsoft-com:vml" xmlns:wp14="http://schemas.microsoft.com/office/word/2010/wordprocessingDrawing" xmlns:wp="http://schemas.openxmlformats.org/drawingml/2006/wordprocessingDrawing" xmlns:w10="urn:schemas-microsoft-com:office:word" xmlns:w="http://schemas.openxmlformats.org/wordprocessingml/2006/main" xmlns:w14="http://schemas.microsoft.com/office/word/2010/wordml" xmlns:w15="http://schemas.microsoft.com/office/word/2012/wordml" xmlns:w16se="http://schemas.microsoft.com/office/word/2015/wordml/symex" xmlns:wpg="http://schemas.microsoft.com/office/word/2010/wordprocessingGroup" xmlns:wpi="http://schemas.microsoft.com/office/word/2010/wordprocessingInk" xmlns:wne="http://schemas.microsoft.com/office/word/2006/wordml" xmlns:wps="http://schemas.microsoft.com/office/word/2010/wordprocessingShape" mc:Ignorable="w14 w15 w16se wp14">
   <w:footnote w:type="separator" w:id="-1">
     <w:p>
       <w:pPr>
@@ -1313,7 +1483,7 @@
 </file>
 
 <file path=word/header1.xml><?xml version="1.0" encoding="utf-8"?>
-<w:hdr xmlns:wpc="http://schemas.microsoft.com/office/word/2010/wordprocessingCanvas" xmlns:cx="http://schemas.microsoft.com/office/drawing/2014/chartex" xmlns:cx1="http://schemas.microsoft.com/office/drawing/2015/9/8/chartex" xmlns:cx2="http://schemas.microsoft.com/office/drawing/2015/10/21/chartex" xmlns:cx3="http://schemas.microsoft.com/office/drawing/2016/5/9/chartex" xmlns:cx4="http://schemas.microsoft.com/office/drawing/2016/5/10/chartex" xmlns:cx5="http://schemas.microsoft.com/office/drawing/2016/5/11/chartex" xmlns:cx6="http://schemas.microsoft.com/office/drawing/2016/5/12/chartex" xmlns:cx7="http://schemas.microsoft.com/office/drawing/2016/5/13/chartex" xmlns:cx8="http://schemas.microsoft.com/office/drawing/2016/5/14/chartex" xmlns:mc="http://schemas.openxmlformats.org/markup-compatibility/2006" xmlns:aink="http://schemas.microsoft.com/office/drawing/2016/ink" xmlns:am3d="http://schemas.microsoft.com/office/drawing/2017/model3d" xmlns:o="urn:schemas-microsoft-com:office:office" xmlns:r="http://schemas.openxmlformats.org/officeDocument/2006/relationships" xmlns:m="http://schemas.openxmlformats.org/officeDocument/2006/math" xmlns:v="urn:schemas-microsoft-com:vml" xmlns:wp14="http://schemas.microsoft.com/office/word/2010/wordprocessingDrawing" xmlns:wp="http://schemas.openxmlformats.org/drawingml/2006/wordprocessingDrawing" xmlns:w10="urn:schemas-microsoft-com:office:word" xmlns:w="http://schemas.openxmlformats.org/wordprocessingml/2006/main" xmlns:w14="http://schemas.microsoft.com/office/word/2010/wordml" xmlns:w15="http://schemas.microsoft.com/office/word/2012/wordml" xmlns:w16cid="http://schemas.microsoft.com/office/word/2016/wordml/cid" xmlns:w16se="http://schemas.microsoft.com/office/word/2015/wordml/symex" xmlns:wpg="http://schemas.microsoft.com/office/word/2010/wordprocessingGroup" xmlns:wpi="http://schemas.microsoft.com/office/word/2010/wordprocessingInk" xmlns:wne="http://schemas.microsoft.com/office/word/2006/wordml" xmlns:wps="http://schemas.microsoft.com/office/word/2010/wordprocessingShape" mc:Ignorable="w14 w15 w16se w16cid wp14">
+<w:hdr xmlns:wpc="http://schemas.microsoft.com/office/word/2010/wordprocessingCanvas" xmlns:cx="http://schemas.microsoft.com/office/drawing/2014/chartex" xmlns:cx1="http://schemas.microsoft.com/office/drawing/2015/9/8/chartex" xmlns:mc="http://schemas.openxmlformats.org/markup-compatibility/2006" xmlns:o="urn:schemas-microsoft-com:office:office" xmlns:r="http://schemas.openxmlformats.org/officeDocument/2006/relationships" xmlns:m="http://schemas.openxmlformats.org/officeDocument/2006/math" xmlns:v="urn:schemas-microsoft-com:vml" xmlns:wp14="http://schemas.microsoft.com/office/word/2010/wordprocessingDrawing" xmlns:wp="http://schemas.openxmlformats.org/drawingml/2006/wordprocessingDrawing" xmlns:w10="urn:schemas-microsoft-com:office:word" xmlns:w="http://schemas.openxmlformats.org/wordprocessingml/2006/main" xmlns:w14="http://schemas.microsoft.com/office/word/2010/wordml" xmlns:w15="http://schemas.microsoft.com/office/word/2012/wordml" xmlns:w16se="http://schemas.microsoft.com/office/word/2015/wordml/symex" xmlns:wpg="http://schemas.microsoft.com/office/word/2010/wordprocessingGroup" xmlns:wpi="http://schemas.microsoft.com/office/word/2010/wordprocessingInk" xmlns:wne="http://schemas.microsoft.com/office/word/2006/wordml" xmlns:wps="http://schemas.microsoft.com/office/word/2010/wordprocessingShape" mc:Ignorable="w14 w15 w16se wp14">
   <w:p>
     <w:pPr>
       <w:pStyle w:val="Title"/>
@@ -1332,7 +1502,7 @@
 </file>
 
 <file path=word/numbering.xml><?xml version="1.0" encoding="utf-8"?>
-<w:numbering xmlns:wpc="http://schemas.microsoft.com/office/word/2010/wordprocessingCanvas" xmlns:cx="http://schemas.microsoft.com/office/drawing/2014/chartex" xmlns:cx1="http://schemas.microsoft.com/office/drawing/2015/9/8/chartex" xmlns:cx2="http://schemas.microsoft.com/office/drawing/2015/10/21/chartex" xmlns:cx3="http://schemas.microsoft.com/office/drawing/2016/5/9/chartex" xmlns:cx4="http://schemas.microsoft.com/office/drawing/2016/5/10/chartex" xmlns:cx5="http://schemas.microsoft.com/office/drawing/2016/5/11/chartex" xmlns:cx6="http://schemas.microsoft.com/office/drawing/2016/5/12/chartex" xmlns:cx7="http://schemas.microsoft.com/office/drawing/2016/5/13/chartex" xmlns:cx8="http://schemas.microsoft.com/office/drawing/2016/5/14/chartex" xmlns:mc="http://schemas.openxmlformats.org/markup-compatibility/2006" xmlns:aink="http://schemas.microsoft.com/office/drawing/2016/ink" xmlns:am3d="http://schemas.microsoft.com/office/drawing/2017/model3d" xmlns:o="urn:schemas-microsoft-com:office:office" xmlns:r="http://schemas.openxmlformats.org/officeDocument/2006/relationships" xmlns:m="http://schemas.openxmlformats.org/officeDocument/2006/math" xmlns:v="urn:schemas-microsoft-com:vml" xmlns:wp14="http://schemas.microsoft.com/office/word/2010/wordprocessingDrawing" xmlns:wp="http://schemas.openxmlformats.org/drawingml/2006/wordprocessingDrawing" xmlns:w10="urn:schemas-microsoft-com:office:word" xmlns:w="http://schemas.openxmlformats.org/wordprocessingml/2006/main" xmlns:w14="http://schemas.microsoft.com/office/word/2010/wordml" xmlns:w15="http://schemas.microsoft.com/office/word/2012/wordml" xmlns:w16cid="http://schemas.microsoft.com/office/word/2016/wordml/cid" xmlns:w16se="http://schemas.microsoft.com/office/word/2015/wordml/symex" xmlns:wpg="http://schemas.microsoft.com/office/word/2010/wordprocessingGroup" xmlns:wpi="http://schemas.microsoft.com/office/word/2010/wordprocessingInk" xmlns:wne="http://schemas.microsoft.com/office/word/2006/wordml" xmlns:wps="http://schemas.microsoft.com/office/word/2010/wordprocessingShape" mc:Ignorable="w14 w15 w16se w16cid wp14">
+<w:numbering xmlns:wpc="http://schemas.microsoft.com/office/word/2010/wordprocessingCanvas" xmlns:cx="http://schemas.microsoft.com/office/drawing/2014/chartex" xmlns:cx1="http://schemas.microsoft.com/office/drawing/2015/9/8/chartex" xmlns:mc="http://schemas.openxmlformats.org/markup-compatibility/2006" xmlns:o="urn:schemas-microsoft-com:office:office" xmlns:r="http://schemas.openxmlformats.org/officeDocument/2006/relationships" xmlns:m="http://schemas.openxmlformats.org/officeDocument/2006/math" xmlns:v="urn:schemas-microsoft-com:vml" xmlns:wp14="http://schemas.microsoft.com/office/word/2010/wordprocessingDrawing" xmlns:wp="http://schemas.openxmlformats.org/drawingml/2006/wordprocessingDrawing" xmlns:w10="urn:schemas-microsoft-com:office:word" xmlns:w="http://schemas.openxmlformats.org/wordprocessingml/2006/main" xmlns:w14="http://schemas.microsoft.com/office/word/2010/wordml" xmlns:w15="http://schemas.microsoft.com/office/word/2012/wordml" xmlns:w16se="http://schemas.microsoft.com/office/word/2015/wordml/symex" xmlns:wpg="http://schemas.microsoft.com/office/word/2010/wordprocessingGroup" xmlns:wpi="http://schemas.microsoft.com/office/word/2010/wordprocessingInk" xmlns:wne="http://schemas.microsoft.com/office/word/2006/wordml" xmlns:wps="http://schemas.microsoft.com/office/word/2010/wordprocessingShape" mc:Ignorable="w14 w15 w16se wp14">
   <w:abstractNum w:abstractNumId="0" w15:restartNumberingAfterBreak="0">
     <w:nsid w:val="2DC234BB"/>
     <w:multiLevelType w:val="hybridMultilevel"/>
@@ -1685,7 +1855,7 @@
 </file>
 
 <file path=word/styles.xml><?xml version="1.0" encoding="utf-8"?>
-<w:styles xmlns:mc="http://schemas.openxmlformats.org/markup-compatibility/2006" xmlns:r="http://schemas.openxmlformats.org/officeDocument/2006/relationships" xmlns:w="http://schemas.openxmlformats.org/wordprocessingml/2006/main" xmlns:w14="http://schemas.microsoft.com/office/word/2010/wordml" xmlns:w15="http://schemas.microsoft.com/office/word/2012/wordml" xmlns:w16cid="http://schemas.microsoft.com/office/word/2016/wordml/cid" xmlns:w16se="http://schemas.microsoft.com/office/word/2015/wordml/symex" mc:Ignorable="w14 w15 w16se w16cid">
+<w:styles xmlns:mc="http://schemas.openxmlformats.org/markup-compatibility/2006" xmlns:r="http://schemas.openxmlformats.org/officeDocument/2006/relationships" xmlns:w="http://schemas.openxmlformats.org/wordprocessingml/2006/main" xmlns:w14="http://schemas.microsoft.com/office/word/2010/wordml" xmlns:w15="http://schemas.microsoft.com/office/word/2012/wordml" xmlns:w16se="http://schemas.microsoft.com/office/word/2015/wordml/symex" mc:Ignorable="w14 w15 w16se">
   <w:docDefaults>
     <w:rPrDefault>
       <w:rPr>
@@ -1701,7 +1871,7 @@
       </w:pPr>
     </w:pPrDefault>
   </w:docDefaults>
-  <w:latentStyles w:defLockedState="0" w:defUIPriority="99" w:defSemiHidden="0" w:defUnhideWhenUsed="0" w:defQFormat="0" w:count="375">
+  <w:latentStyles w:defLockedState="0" w:defUIPriority="99" w:defSemiHidden="0" w:defUnhideWhenUsed="0" w:defQFormat="0" w:count="371">
     <w:lsdException w:name="Normal" w:uiPriority="0" w:qFormat="1"/>
     <w:lsdException w:name="heading 1" w:uiPriority="9" w:qFormat="1"/>
     <w:lsdException w:name="heading 2" w:semiHidden="1" w:uiPriority="9" w:unhideWhenUsed="1" w:qFormat="1"/>
@@ -2073,10 +2243,6 @@
     <w:lsdException w:name="List Table 5 Dark Accent 6" w:uiPriority="50"/>
     <w:lsdException w:name="List Table 6 Colorful Accent 6" w:uiPriority="51"/>
     <w:lsdException w:name="List Table 7 Colorful Accent 6" w:uiPriority="52"/>
-    <w:lsdException w:name="Mention" w:semiHidden="1" w:unhideWhenUsed="1"/>
-    <w:lsdException w:name="Smart Hyperlink" w:semiHidden="1" w:unhideWhenUsed="1"/>
-    <w:lsdException w:name="Hashtag" w:semiHidden="1" w:unhideWhenUsed="1"/>
-    <w:lsdException w:name="Unresolved Mention" w:semiHidden="1" w:unhideWhenUsed="1"/>
   </w:latentStyles>
   <w:style w:type="paragraph" w:default="1" w:styleId="Normal">
     <w:name w:val="Normal"/>
@@ -3210,7 +3376,7 @@
 </file>
 
 <file path=customXml/itemProps1.xml><?xml version="1.0" encoding="utf-8"?>
-<ds:datastoreItem xmlns:ds="http://schemas.openxmlformats.org/officeDocument/2006/customXml" ds:itemID="{5B05C195-3ABA-47D2-89EB-6902B79000E7}">
+<ds:datastoreItem xmlns:ds="http://schemas.openxmlformats.org/officeDocument/2006/customXml" ds:itemID="{922CB28A-CC85-4ECA-A9F4-1B9E477D3044}">
   <ds:schemaRefs>
     <ds:schemaRef ds:uri="http://schemas.openxmlformats.org/officeDocument/2006/bibliography"/>
   </ds:schemaRefs>
